--- a/Android notes/2019/Android RxJava.docx
+++ b/Android notes/2019/Android RxJava.docx
@@ -1,6 +1,6 @@
 
 <file path=word/document.xml><?xml version="1.0" encoding="utf-8"?>
-<w:document xmlns:ve="http://schemas.openxmlformats.org/markup-compatibility/2006" xmlns:o="urn:schemas-microsoft-com:office:office" xmlns:r="http://schemas.openxmlformats.org/officeDocument/2006/relationships" xmlns:m="http://schemas.openxmlformats.org/officeDocument/2006/math" xmlns:v="urn:schemas-microsoft-com:vml" xmlns:wp="http://schemas.openxmlformats.org/drawingml/2006/wordprocessingDrawing" xmlns:w10="urn:schemas-microsoft-com:office:word" xmlns:w="http://schemas.openxmlformats.org/wordprocessingml/2006/main" xmlns:wne="http://schemas.microsoft.com/office/word/2006/wordml">
+<w:document xmlns:wpc="http://schemas.microsoft.com/office/word/2010/wordprocessingCanvas" xmlns:cx="http://schemas.microsoft.com/office/drawing/2014/chartex" xmlns:cx1="http://schemas.microsoft.com/office/drawing/2015/9/8/chartex" xmlns:cx2="http://schemas.microsoft.com/office/drawing/2015/10/21/chartex" xmlns:cx3="http://schemas.microsoft.com/office/drawing/2016/5/9/chartex" xmlns:cx4="http://schemas.microsoft.com/office/drawing/2016/5/10/chartex" xmlns:cx5="http://schemas.microsoft.com/office/drawing/2016/5/11/chartex" xmlns:cx6="http://schemas.microsoft.com/office/drawing/2016/5/12/chartex" xmlns:cx7="http://schemas.microsoft.com/office/drawing/2016/5/13/chartex" xmlns:cx8="http://schemas.microsoft.com/office/drawing/2016/5/14/chartex" xmlns:mc="http://schemas.openxmlformats.org/markup-compatibility/2006" xmlns:aink="http://schemas.microsoft.com/office/drawing/2016/ink" xmlns:am3d="http://schemas.microsoft.com/office/drawing/2017/model3d" xmlns:o="urn:schemas-microsoft-com:office:office" xmlns:r="http://schemas.openxmlformats.org/officeDocument/2006/relationships" xmlns:m="http://schemas.openxmlformats.org/officeDocument/2006/math" xmlns:v="urn:schemas-microsoft-com:vml" xmlns:wp14="http://schemas.microsoft.com/office/word/2010/wordprocessingDrawing" xmlns:wp="http://schemas.openxmlformats.org/drawingml/2006/wordprocessingDrawing" xmlns:w10="urn:schemas-microsoft-com:office:word" xmlns:w="http://schemas.openxmlformats.org/wordprocessingml/2006/main" xmlns:w14="http://schemas.microsoft.com/office/word/2010/wordml" xmlns:w15="http://schemas.microsoft.com/office/word/2012/wordml" xmlns:w16cid="http://schemas.microsoft.com/office/word/2016/wordml/cid" xmlns:w16se="http://schemas.microsoft.com/office/word/2015/wordml/symex" xmlns:wpg="http://schemas.microsoft.com/office/word/2010/wordprocessingGroup" xmlns:wpi="http://schemas.microsoft.com/office/word/2010/wordprocessingInk" xmlns:wne="http://schemas.microsoft.com/office/word/2006/wordml" xmlns:wps="http://schemas.microsoft.com/office/word/2010/wordprocessingShape" mc:Ignorable="w14 w15 w16se w16cid wp14">
   <w:body>
     <w:p>
       <w:pPr>
@@ -19,36 +19,27 @@
           <w:sz w:val="24"/>
           <w:szCs w:val="24"/>
         </w:rPr>
-        <w:t xml:space="preserve">Android </w:t>
-      </w:r>
-      <w:proofErr w:type="spellStart"/>
-      <w:r>
-        <w:rPr>
-          <w:rFonts w:ascii="微软雅黑" w:eastAsia="微软雅黑" w:hAnsi="微软雅黑" w:hint="eastAsia"/>
+        <w:t>Android RxJava</w:t>
+      </w:r>
+    </w:p>
+    <w:p>
+      <w:pPr>
+        <w:jc w:val="center"/>
+        <w:rPr>
+          <w:rFonts w:ascii="微软雅黑" w:eastAsia="微软雅黑" w:hAnsi="微软雅黑"/>
           <w:b/>
           <w:sz w:val="24"/>
           <w:szCs w:val="24"/>
         </w:rPr>
-        <w:t>RxJava</w:t>
-      </w:r>
-      <w:proofErr w:type="spellEnd"/>
+      </w:pPr>
     </w:p>
     <w:p>
       <w:pPr>
-        <w:jc w:val="center"/>
-        <w:rPr>
-          <w:rFonts w:ascii="微软雅黑" w:eastAsia="微软雅黑" w:hAnsi="微软雅黑"/>
-          <w:b/>
-          <w:sz w:val="24"/>
-          <w:szCs w:val="24"/>
-        </w:rPr>
-      </w:pPr>
-    </w:p>
-    <w:p>
-      <w:pPr>
-        <w:rPr>
-          <w:sz w:val="18"/>
-          <w:szCs w:val="18"/>
+        <w:rPr>
+          <w:rFonts w:ascii="微软雅黑" w:eastAsia="微软雅黑" w:hAnsi="微软雅黑"/>
+          <w:color w:val="0070C0"/>
+          <w:szCs w:val="21"/>
+          <w:u w:val="single"/>
         </w:rPr>
       </w:pPr>
       <w:r>
@@ -60,56 +51,34 @@
         </w:rPr>
         <w:t>参考：</w:t>
       </w:r>
-      <w:r>
-        <w:rPr>
-          <w:sz w:val="18"/>
-          <w:szCs w:val="18"/>
-        </w:rPr>
-        <w:fldChar w:fldCharType="begin"/>
-      </w:r>
-      <w:r>
-        <w:rPr>
-          <w:sz w:val="18"/>
-          <w:szCs w:val="18"/>
-        </w:rPr>
-        <w:instrText>HYPERLINK "http://gank.io/post/560e15be2dca930e00da1083"</w:instrText>
-      </w:r>
-      <w:r>
-        <w:rPr>
-          <w:sz w:val="18"/>
-          <w:szCs w:val="18"/>
-        </w:rPr>
-        <w:fldChar w:fldCharType="separate"/>
-      </w:r>
-      <w:r>
-        <w:rPr>
-          <w:rStyle w:val="a7"/>
-          <w:sz w:val="18"/>
-          <w:szCs w:val="18"/>
-        </w:rPr>
-        <w:t>http://gank.io/post/560e15be2dca930e00da1083</w:t>
-      </w:r>
-      <w:r>
-        <w:rPr>
-          <w:sz w:val="18"/>
-          <w:szCs w:val="18"/>
-        </w:rPr>
-        <w:fldChar w:fldCharType="end"/>
-      </w:r>
-    </w:p>
-    <w:p>
-      <w:pPr>
-        <w:rPr>
-          <w:sz w:val="18"/>
-          <w:szCs w:val="18"/>
-        </w:rPr>
-      </w:pPr>
       <w:hyperlink r:id="rId8" w:history="1">
         <w:r>
           <w:rPr>
-            <w:rStyle w:val="a7"/>
-            <w:sz w:val="18"/>
-            <w:szCs w:val="18"/>
+            <w:rFonts w:ascii="微软雅黑" w:eastAsia="微软雅黑" w:hAnsi="微软雅黑"/>
+            <w:color w:val="0070C0"/>
+            <w:szCs w:val="21"/>
+            <w:u w:val="single"/>
+          </w:rPr>
+          <w:t>http://gank.io/post/560e15be2dca930e00da1083</w:t>
+        </w:r>
+      </w:hyperlink>
+    </w:p>
+    <w:p>
+      <w:pPr>
+        <w:rPr>
+          <w:rFonts w:ascii="微软雅黑" w:eastAsia="微软雅黑" w:hAnsi="微软雅黑"/>
+          <w:color w:val="0070C0"/>
+          <w:szCs w:val="21"/>
+          <w:u w:val="single"/>
+        </w:rPr>
+      </w:pPr>
+      <w:hyperlink r:id="rId9" w:history="1">
+        <w:r>
+          <w:rPr>
+            <w:rFonts w:ascii="微软雅黑" w:eastAsia="微软雅黑" w:hAnsi="微软雅黑"/>
+            <w:color w:val="0070C0"/>
+            <w:szCs w:val="21"/>
+            <w:u w:val="single"/>
           </w:rPr>
           <w:t>https://www.jianshu.com/p/6a6f7a4be38d</w:t>
         </w:r>
@@ -118,16 +87,19 @@
     <w:p>
       <w:pPr>
         <w:rPr>
-          <w:sz w:val="18"/>
-          <w:szCs w:val="18"/>
-        </w:rPr>
-      </w:pPr>
-      <w:hyperlink r:id="rId9" w:history="1">
+          <w:rFonts w:ascii="微软雅黑" w:eastAsia="微软雅黑" w:hAnsi="微软雅黑"/>
+          <w:color w:val="0070C0"/>
+          <w:szCs w:val="21"/>
+          <w:u w:val="single"/>
+        </w:rPr>
+      </w:pPr>
+      <w:hyperlink r:id="rId10" w:history="1">
         <w:r>
           <w:rPr>
-            <w:rStyle w:val="a7"/>
-            <w:sz w:val="18"/>
-            <w:szCs w:val="18"/>
+            <w:rFonts w:ascii="微软雅黑" w:eastAsia="微软雅黑" w:hAnsi="微软雅黑"/>
+            <w:color w:val="0070C0"/>
+            <w:szCs w:val="21"/>
+            <w:u w:val="single"/>
           </w:rPr>
           <w:t>https://blog.csdn.net/carson_ho/article/details/79168723</w:t>
         </w:r>
@@ -147,7 +119,6 @@
           <w:szCs w:val="21"/>
         </w:rPr>
       </w:pPr>
-      <w:proofErr w:type="spellStart"/>
       <w:r>
         <w:rPr>
           <w:rFonts w:ascii="微软雅黑" w:eastAsia="微软雅黑" w:hAnsi="微软雅黑"/>
@@ -155,17 +126,7 @@
           <w:szCs w:val="21"/>
           <w:shd w:val="clear" w:color="auto" w:fill="FFFFFF"/>
         </w:rPr>
-        <w:t>RxJava</w:t>
-      </w:r>
-      <w:proofErr w:type="spellEnd"/>
-      <w:r>
-        <w:rPr>
-          <w:rFonts w:ascii="微软雅黑" w:eastAsia="微软雅黑" w:hAnsi="微软雅黑"/>
-          <w:color w:val="000000" w:themeColor="text1"/>
-          <w:szCs w:val="21"/>
-          <w:shd w:val="clear" w:color="auto" w:fill="FFFFFF"/>
-        </w:rPr>
-        <w:t>是一个实现java响应式编程的库，让</w:t>
+        <w:t>RxJava是一个实现java响应式编程的库，让</w:t>
       </w:r>
       <w:r>
         <w:rPr>
@@ -320,7 +281,6 @@
           <w:szCs w:val="21"/>
         </w:rPr>
       </w:pPr>
-      <w:proofErr w:type="spellStart"/>
       <w:r>
         <w:rPr>
           <w:rFonts w:ascii="Consolas" w:eastAsia="宋体" w:hAnsi="Consolas" w:cs="Consolas"/>
@@ -351,7 +311,6 @@
         </w:rPr>
         <w:t>create</w:t>
       </w:r>
-      <w:proofErr w:type="spellEnd"/>
       <w:r>
         <w:rPr>
           <w:rFonts w:ascii="Consolas" w:eastAsia="宋体" w:hAnsi="Consolas" w:cs="Consolas"/>
@@ -370,7 +329,6 @@
         </w:rPr>
         <w:t xml:space="preserve">new </w:t>
       </w:r>
-      <w:proofErr w:type="spellStart"/>
       <w:r>
         <w:rPr>
           <w:rFonts w:ascii="Consolas" w:eastAsia="宋体" w:hAnsi="Consolas" w:cs="Consolas"/>
@@ -378,17 +336,7 @@
           <w:kern w:val="0"/>
           <w:szCs w:val="21"/>
         </w:rPr>
-        <w:t>ObservableOnSubscribe</w:t>
-      </w:r>
-      <w:proofErr w:type="spellEnd"/>
-      <w:r>
-        <w:rPr>
-          <w:rFonts w:ascii="Consolas" w:eastAsia="宋体" w:hAnsi="Consolas" w:cs="Consolas"/>
-          <w:color w:val="A9B7C6"/>
-          <w:kern w:val="0"/>
-          <w:szCs w:val="21"/>
-        </w:rPr>
-        <w:t>&lt;String&gt;</w:t>
+        <w:t>ObservableOnSubscribe&lt;String&gt;</w:t>
       </w:r>
       <w:r>
         <w:rPr>
@@ -455,7 +403,6 @@
         </w:rPr>
         <w:t>(</w:t>
       </w:r>
-      <w:proofErr w:type="spellStart"/>
       <w:r>
         <w:rPr>
           <w:rFonts w:ascii="Consolas" w:eastAsia="宋体" w:hAnsi="Consolas" w:cs="Consolas"/>
@@ -463,17 +410,7 @@
           <w:kern w:val="0"/>
           <w:szCs w:val="21"/>
         </w:rPr>
-        <w:t>ObservableEmitter</w:t>
-      </w:r>
-      <w:proofErr w:type="spellEnd"/>
-      <w:r>
-        <w:rPr>
-          <w:rFonts w:ascii="Consolas" w:eastAsia="宋体" w:hAnsi="Consolas" w:cs="Consolas"/>
-          <w:color w:val="A9B7C6"/>
-          <w:kern w:val="0"/>
-          <w:szCs w:val="21"/>
-        </w:rPr>
-        <w:t>&lt;String&gt; e</w:t>
+        <w:t>ObservableEmitter&lt;String&gt; e</w:t>
       </w:r>
       <w:r>
         <w:rPr>
@@ -656,27 +593,7 @@
           <w:kern w:val="0"/>
           <w:szCs w:val="21"/>
         </w:rPr>
-        <w:t>@</w:t>
-      </w:r>
-      <w:proofErr w:type="spellStart"/>
-      <w:r>
-        <w:rPr>
-          <w:rFonts w:ascii="Consolas" w:eastAsia="宋体" w:hAnsi="Consolas" w:cs="Consolas"/>
-          <w:color w:val="BBB529"/>
-          <w:kern w:val="0"/>
-          <w:szCs w:val="21"/>
-        </w:rPr>
-        <w:t>io.reactivex.annotations.NonNull</w:t>
-      </w:r>
-      <w:proofErr w:type="spellEnd"/>
-      <w:r>
-        <w:rPr>
-          <w:rFonts w:ascii="Consolas" w:eastAsia="宋体" w:hAnsi="Consolas" w:cs="Consolas"/>
-          <w:color w:val="BBB529"/>
-          <w:kern w:val="0"/>
-          <w:szCs w:val="21"/>
-        </w:rPr>
-        <w:t xml:space="preserve"> </w:t>
+        <w:t xml:space="preserve">@io.reactivex.annotations.NonNull </w:t>
       </w:r>
       <w:r>
         <w:rPr>
@@ -787,19 +704,8 @@
           <w:kern w:val="0"/>
           <w:szCs w:val="21"/>
         </w:rPr>
-        <w:t>.</w:t>
-      </w:r>
-      <w:proofErr w:type="spellStart"/>
-      <w:r>
-        <w:rPr>
-          <w:rFonts w:ascii="Consolas" w:eastAsia="宋体" w:hAnsi="Consolas" w:cs="Consolas"/>
-          <w:color w:val="A9B7C6"/>
-          <w:kern w:val="0"/>
-          <w:szCs w:val="21"/>
-        </w:rPr>
-        <w:t>subscribeOn</w:t>
-      </w:r>
-      <w:proofErr w:type="spellEnd"/>
+        <w:t>.subscribeOn</w:t>
+      </w:r>
       <w:r>
         <w:rPr>
           <w:rFonts w:ascii="Consolas" w:eastAsia="宋体" w:hAnsi="Consolas" w:cs="Consolas"/>
@@ -809,7 +715,6 @@
         </w:rPr>
         <w:t>(</w:t>
       </w:r>
-      <w:proofErr w:type="spellStart"/>
       <w:r>
         <w:rPr>
           <w:rFonts w:ascii="Consolas" w:eastAsia="宋体" w:hAnsi="Consolas" w:cs="Consolas"/>
@@ -830,7 +735,6 @@
         </w:rPr>
         <w:t>io</w:t>
       </w:r>
-      <w:proofErr w:type="spellEnd"/>
       <w:r>
         <w:rPr>
           <w:rFonts w:ascii="Consolas" w:eastAsia="宋体" w:hAnsi="Consolas" w:cs="Consolas"/>
@@ -856,19 +760,8 @@
           <w:kern w:val="0"/>
           <w:szCs w:val="21"/>
         </w:rPr>
-        <w:t>.</w:t>
-      </w:r>
-      <w:proofErr w:type="spellStart"/>
-      <w:r>
-        <w:rPr>
-          <w:rFonts w:ascii="Consolas" w:eastAsia="宋体" w:hAnsi="Consolas" w:cs="Consolas"/>
-          <w:color w:val="A9B7C6"/>
-          <w:kern w:val="0"/>
-          <w:szCs w:val="21"/>
-        </w:rPr>
-        <w:t>observeOn</w:t>
-      </w:r>
-      <w:proofErr w:type="spellEnd"/>
+        <w:t>.observeOn</w:t>
+      </w:r>
       <w:r>
         <w:rPr>
           <w:rFonts w:ascii="Consolas" w:eastAsia="宋体" w:hAnsi="Consolas" w:cs="Consolas"/>
@@ -878,7 +771,6 @@
         </w:rPr>
         <w:t>(</w:t>
       </w:r>
-      <w:proofErr w:type="spellStart"/>
       <w:r>
         <w:rPr>
           <w:rFonts w:ascii="Consolas" w:eastAsia="宋体" w:hAnsi="Consolas" w:cs="Consolas"/>
@@ -899,7 +791,6 @@
         </w:rPr>
         <w:t>mainThread</w:t>
       </w:r>
-      <w:proofErr w:type="spellEnd"/>
       <w:r>
         <w:rPr>
           <w:rFonts w:ascii="Consolas" w:eastAsia="宋体" w:hAnsi="Consolas" w:cs="Consolas"/>
@@ -1001,7 +892,6 @@
         </w:rPr>
         <w:t xml:space="preserve">public void </w:t>
       </w:r>
-      <w:proofErr w:type="spellStart"/>
       <w:r>
         <w:rPr>
           <w:rFonts w:ascii="Consolas" w:eastAsia="宋体" w:hAnsi="Consolas" w:cs="Consolas"/>
@@ -1011,7 +901,6 @@
         </w:rPr>
         <w:t>onSubscribe</w:t>
       </w:r>
-      <w:proofErr w:type="spellEnd"/>
       <w:r>
         <w:rPr>
           <w:rFonts w:ascii="Consolas" w:eastAsia="宋体" w:hAnsi="Consolas" w:cs="Consolas"/>
@@ -1096,7 +985,6 @@
         </w:rPr>
         <w:t xml:space="preserve">public void </w:t>
       </w:r>
-      <w:proofErr w:type="spellStart"/>
       <w:r>
         <w:rPr>
           <w:rFonts w:ascii="Consolas" w:eastAsia="宋体" w:hAnsi="Consolas" w:cs="Consolas"/>
@@ -1106,7 +994,6 @@
         </w:rPr>
         <w:t>onNext</w:t>
       </w:r>
-      <w:proofErr w:type="spellEnd"/>
       <w:r>
         <w:rPr>
           <w:rFonts w:ascii="Consolas" w:eastAsia="宋体" w:hAnsi="Consolas" w:cs="Consolas"/>
@@ -1172,7 +1059,6 @@
         </w:rPr>
         <w:t xml:space="preserve">public void </w:t>
       </w:r>
-      <w:proofErr w:type="spellStart"/>
       <w:r>
         <w:rPr>
           <w:rFonts w:ascii="Consolas" w:eastAsia="宋体" w:hAnsi="Consolas" w:cs="Consolas"/>
@@ -1182,7 +1068,6 @@
         </w:rPr>
         <w:t>onError</w:t>
       </w:r>
-      <w:proofErr w:type="spellEnd"/>
       <w:r>
         <w:rPr>
           <w:rFonts w:ascii="Consolas" w:eastAsia="宋体" w:hAnsi="Consolas" w:cs="Consolas"/>
@@ -1192,7 +1077,6 @@
         </w:rPr>
         <w:t>(</w:t>
       </w:r>
-      <w:proofErr w:type="spellStart"/>
       <w:r>
         <w:rPr>
           <w:rFonts w:ascii="Consolas" w:eastAsia="宋体" w:hAnsi="Consolas" w:cs="Consolas"/>
@@ -1200,17 +1084,7 @@
           <w:kern w:val="0"/>
           <w:szCs w:val="21"/>
         </w:rPr>
-        <w:t>Throwable</w:t>
-      </w:r>
-      <w:proofErr w:type="spellEnd"/>
-      <w:r>
-        <w:rPr>
-          <w:rFonts w:ascii="Consolas" w:eastAsia="宋体" w:hAnsi="Consolas" w:cs="Consolas"/>
-          <w:color w:val="A9B7C6"/>
-          <w:kern w:val="0"/>
-          <w:szCs w:val="21"/>
-        </w:rPr>
-        <w:t xml:space="preserve"> e</w:t>
+        <w:t>Throwable e</w:t>
       </w:r>
       <w:r>
         <w:rPr>
@@ -1259,7 +1133,6 @@
         </w:rPr>
         <w:t xml:space="preserve">public void </w:t>
       </w:r>
-      <w:proofErr w:type="spellStart"/>
       <w:r>
         <w:rPr>
           <w:rFonts w:ascii="Consolas" w:eastAsia="宋体" w:hAnsi="Consolas" w:cs="Consolas"/>
@@ -1269,7 +1142,6 @@
         </w:rPr>
         <w:t>onComplete</w:t>
       </w:r>
-      <w:proofErr w:type="spellEnd"/>
       <w:r>
         <w:rPr>
           <w:rFonts w:ascii="Consolas" w:eastAsia="宋体" w:hAnsi="Consolas" w:cs="Consolas"/>
@@ -1350,25 +1222,7 @@
           <w:color w:val="000000" w:themeColor="text1"/>
           <w:szCs w:val="21"/>
         </w:rPr>
-        <w:t>create()将自定义观察者observable封装成</w:t>
-      </w:r>
-      <w:proofErr w:type="spellStart"/>
-      <w:r>
-        <w:rPr>
-          <w:rFonts w:ascii="微软雅黑" w:eastAsia="微软雅黑" w:hAnsi="微软雅黑" w:hint="eastAsia"/>
-          <w:color w:val="000000" w:themeColor="text1"/>
-          <w:szCs w:val="21"/>
-        </w:rPr>
-        <w:t>ObservableCreate</w:t>
-      </w:r>
-      <w:proofErr w:type="spellEnd"/>
-      <w:r>
-        <w:rPr>
-          <w:rFonts w:ascii="微软雅黑" w:eastAsia="微软雅黑" w:hAnsi="微软雅黑" w:hint="eastAsia"/>
-          <w:color w:val="000000" w:themeColor="text1"/>
-          <w:szCs w:val="21"/>
-        </w:rPr>
-        <w:t>；</w:t>
+        <w:t>create()将自定义观察者observable封装成ObservableCreate；</w:t>
       </w:r>
     </w:p>
     <w:p>
@@ -1391,6 +1245,7 @@
           <w:color w:val="000000" w:themeColor="text1"/>
           <w:szCs w:val="21"/>
         </w:rPr>
+        <w:lastRenderedPageBreak/>
         <w:t>subscribe()</w:t>
       </w:r>
       <w:r>
@@ -1440,7 +1295,6 @@
         </w:rPr>
         <w:t>subscribe()方法中调用被观察</w:t>
       </w:r>
-      <w:proofErr w:type="spellStart"/>
       <w:r>
         <w:rPr>
           <w:rFonts w:ascii="微软雅黑" w:eastAsia="微软雅黑" w:hAnsi="微软雅黑" w:hint="eastAsia"/>
@@ -1455,16 +1309,7 @@
           <w:color w:val="000000" w:themeColor="text1"/>
           <w:szCs w:val="21"/>
         </w:rPr>
-        <w:t>#subscribeActual</w:t>
-      </w:r>
-      <w:proofErr w:type="spellEnd"/>
-      <w:r>
-        <w:rPr>
-          <w:rFonts w:ascii="微软雅黑" w:eastAsia="微软雅黑" w:hAnsi="微软雅黑" w:hint="eastAsia"/>
-          <w:color w:val="000000" w:themeColor="text1"/>
-          <w:szCs w:val="21"/>
-        </w:rPr>
-        <w:t>()</w:t>
+        <w:t>#subscribeActual()</w:t>
       </w:r>
       <w:r>
         <w:rPr>
@@ -1474,14 +1319,12 @@
         </w:rPr>
         <w:t>，</w:t>
       </w:r>
-      <w:proofErr w:type="spellStart"/>
-      <w:r>
-        <w:rPr>
-          <w:rFonts w:ascii="微软雅黑" w:eastAsia="微软雅黑" w:hAnsi="微软雅黑" w:hint="eastAsia"/>
-          <w:color w:val="000000" w:themeColor="text1"/>
-          <w:szCs w:val="21"/>
-        </w:rPr>
-        <w:lastRenderedPageBreak/>
+      <w:r>
+        <w:rPr>
+          <w:rFonts w:ascii="微软雅黑" w:eastAsia="微软雅黑" w:hAnsi="微软雅黑" w:hint="eastAsia"/>
+          <w:color w:val="000000" w:themeColor="text1"/>
+          <w:szCs w:val="21"/>
+        </w:rPr>
         <w:t>ObservableCreate</w:t>
       </w:r>
       <w:r>
@@ -1490,34 +1333,7 @@
           <w:color w:val="000000" w:themeColor="text1"/>
           <w:szCs w:val="21"/>
         </w:rPr>
-        <w:t>#subscribeActual</w:t>
-      </w:r>
-      <w:proofErr w:type="spellEnd"/>
-      <w:r>
-        <w:rPr>
-          <w:rFonts w:ascii="微软雅黑" w:eastAsia="微软雅黑" w:hAnsi="微软雅黑" w:hint="eastAsia"/>
-          <w:color w:val="000000" w:themeColor="text1"/>
-          <w:szCs w:val="21"/>
-        </w:rPr>
-        <w:t>()先调用观察者</w:t>
-      </w:r>
-      <w:proofErr w:type="spellStart"/>
-      <w:r>
-        <w:rPr>
-          <w:rFonts w:ascii="微软雅黑" w:eastAsia="微软雅黑" w:hAnsi="微软雅黑" w:hint="eastAsia"/>
-          <w:color w:val="000000" w:themeColor="text1"/>
-          <w:szCs w:val="21"/>
-        </w:rPr>
-        <w:t>observer#onSubscribe</w:t>
-      </w:r>
-      <w:proofErr w:type="spellEnd"/>
-      <w:r>
-        <w:rPr>
-          <w:rFonts w:ascii="微软雅黑" w:eastAsia="微软雅黑" w:hAnsi="微软雅黑" w:hint="eastAsia"/>
-          <w:color w:val="000000" w:themeColor="text1"/>
-          <w:szCs w:val="21"/>
-        </w:rPr>
-        <w:t>()</w:t>
+        <w:t>#subscribeActual()先调用观察者observer#onSubscribe()</w:t>
       </w:r>
       <w:r>
         <w:rPr>
@@ -1541,25 +1357,7 @@
           <w:color w:val="000000" w:themeColor="text1"/>
           <w:szCs w:val="21"/>
         </w:rPr>
-        <w:t>被观察</w:t>
-      </w:r>
-      <w:proofErr w:type="spellStart"/>
-      <w:r>
-        <w:rPr>
-          <w:rFonts w:ascii="微软雅黑" w:eastAsia="微软雅黑" w:hAnsi="微软雅黑" w:hint="eastAsia"/>
-          <w:color w:val="000000" w:themeColor="text1"/>
-          <w:szCs w:val="21"/>
-        </w:rPr>
-        <w:t>observable#subscribe</w:t>
-      </w:r>
-      <w:proofErr w:type="spellEnd"/>
-      <w:r>
-        <w:rPr>
-          <w:rFonts w:ascii="微软雅黑" w:eastAsia="微软雅黑" w:hAnsi="微软雅黑" w:hint="eastAsia"/>
-          <w:color w:val="000000" w:themeColor="text1"/>
-          <w:szCs w:val="21"/>
-        </w:rPr>
-        <w:t xml:space="preserve"> ()</w:t>
+        <w:t>被观察observable#subscribe ()</w:t>
       </w:r>
     </w:p>
     <w:p>
@@ -1668,23 +1466,29 @@
           <w:szCs w:val="21"/>
         </w:rPr>
       </w:pPr>
-      <w:proofErr w:type="spellStart"/>
-      <w:r>
-        <w:rPr>
-          <w:rFonts w:ascii="微软雅黑" w:eastAsia="微软雅黑" w:hAnsi="微软雅黑" w:hint="eastAsia"/>
-          <w:color w:val="000000" w:themeColor="text1"/>
-          <w:szCs w:val="21"/>
-        </w:rPr>
-        <w:t>flapMap</w:t>
-      </w:r>
-      <w:proofErr w:type="spellEnd"/>
-      <w:r>
-        <w:rPr>
-          <w:rFonts w:ascii="微软雅黑" w:eastAsia="微软雅黑" w:hAnsi="微软雅黑" w:hint="eastAsia"/>
-          <w:color w:val="000000" w:themeColor="text1"/>
-          <w:szCs w:val="21"/>
-        </w:rPr>
-        <w:t>()</w:t>
+      <w:r>
+        <w:rPr>
+          <w:rFonts w:ascii="微软雅黑" w:eastAsia="微软雅黑" w:hAnsi="微软雅黑" w:hint="eastAsia"/>
+          <w:color w:val="000000" w:themeColor="text1"/>
+          <w:szCs w:val="21"/>
+        </w:rPr>
+        <w:t>fla</w:t>
+      </w:r>
+      <w:r>
+        <w:rPr>
+          <w:rFonts w:ascii="微软雅黑" w:eastAsia="微软雅黑" w:hAnsi="微软雅黑" w:hint="eastAsia"/>
+          <w:color w:val="000000" w:themeColor="text1"/>
+          <w:szCs w:val="21"/>
+        </w:rPr>
+        <w:t>t</w:t>
+      </w:r>
+      <w:r>
+        <w:rPr>
+          <w:rFonts w:ascii="微软雅黑" w:eastAsia="微软雅黑" w:hAnsi="微软雅黑" w:hint="eastAsia"/>
+          <w:color w:val="000000" w:themeColor="text1"/>
+          <w:szCs w:val="21"/>
+        </w:rPr>
+        <w:t>Map()</w:t>
       </w:r>
     </w:p>
     <w:p>
@@ -1715,7 +1519,7 @@
         <w:pStyle w:val="a3"/>
         <w:numPr>
           <w:ilvl w:val="0"/>
-          <w:numId w:val="2"/>
+          <w:numId w:val="4"/>
         </w:numPr>
         <w:ind w:firstLineChars="0"/>
         <w:rPr>
@@ -1726,11 +1530,113 @@
       </w:pPr>
       <w:r>
         <w:rPr>
-          <w:rFonts w:ascii="微软雅黑" w:eastAsia="微软雅黑" w:hAnsi="微软雅黑" w:hint="eastAsia"/>
-          <w:color w:val="000000" w:themeColor="text1"/>
-          <w:szCs w:val="21"/>
-        </w:rPr>
-        <w:t>线程切换</w:t>
+          <w:rFonts w:ascii="微软雅黑" w:eastAsia="微软雅黑" w:hAnsi="微软雅黑"/>
+          <w:color w:val="000000" w:themeColor="text1"/>
+          <w:szCs w:val="21"/>
+        </w:rPr>
+        <w:t>compose()</w:t>
+      </w:r>
+    </w:p>
+    <w:p>
+      <w:pPr>
+        <w:pStyle w:val="a3"/>
+        <w:numPr>
+          <w:ilvl w:val="0"/>
+          <w:numId w:val="4"/>
+        </w:numPr>
+        <w:ind w:firstLineChars="0"/>
+        <w:rPr>
+          <w:rFonts w:ascii="微软雅黑" w:eastAsia="微软雅黑" w:hAnsi="微软雅黑"/>
+          <w:color w:val="000000" w:themeColor="text1"/>
+          <w:szCs w:val="21"/>
+        </w:rPr>
+      </w:pPr>
+      <w:r>
+        <w:rPr>
+          <w:rFonts w:ascii="微软雅黑" w:eastAsia="微软雅黑" w:hAnsi="微软雅黑" w:hint="eastAsia"/>
+          <w:color w:val="000000" w:themeColor="text1"/>
+          <w:szCs w:val="21"/>
+        </w:rPr>
+        <w:t>map()与flatMap()的区别</w:t>
+      </w:r>
+    </w:p>
+    <w:p>
+      <w:pPr>
+        <w:widowControl/>
+        <w:ind w:left="420" w:firstLine="420"/>
+        <w:jc w:val="left"/>
+        <w:rPr>
+          <w:rFonts w:ascii="微软雅黑" w:eastAsia="微软雅黑" w:hAnsi="微软雅黑"/>
+          <w:color w:val="000000" w:themeColor="text1"/>
+          <w:szCs w:val="21"/>
+        </w:rPr>
+      </w:pPr>
+      <w:r>
+        <w:rPr>
+          <w:rFonts w:ascii="微软雅黑" w:eastAsia="微软雅黑" w:hAnsi="微软雅黑" w:hint="eastAsia"/>
+          <w:color w:val="000000" w:themeColor="text1"/>
+          <w:szCs w:val="21"/>
+        </w:rPr>
+        <w:t>参考：</w:t>
+      </w:r>
+      <w:hyperlink r:id="rId11" w:history="1">
+        <w:r>
+          <w:rPr>
+            <w:rFonts w:ascii="微软雅黑" w:eastAsia="微软雅黑" w:hAnsi="微软雅黑"/>
+            <w:color w:val="0070C0"/>
+            <w:szCs w:val="21"/>
+            <w:u w:val="single"/>
+          </w:rPr>
+          <w:t>https://blog.csdn.net/new_abc/article/details/84318464</w:t>
+        </w:r>
+      </w:hyperlink>
+    </w:p>
+    <w:p>
+      <w:pPr>
+        <w:pStyle w:val="a3"/>
+        <w:numPr>
+          <w:ilvl w:val="0"/>
+          <w:numId w:val="5"/>
+        </w:numPr>
+        <w:ind w:firstLineChars="0"/>
+        <w:rPr>
+          <w:rFonts w:ascii="微软雅黑" w:eastAsia="微软雅黑" w:hAnsi="微软雅黑"/>
+          <w:color w:val="000000" w:themeColor="text1"/>
+          <w:szCs w:val="21"/>
+        </w:rPr>
+      </w:pPr>
+      <w:r>
+        <w:rPr>
+          <w:rFonts w:ascii="微软雅黑" w:eastAsia="微软雅黑" w:hAnsi="微软雅黑" w:hint="eastAsia"/>
+          <w:color w:val="000000" w:themeColor="text1"/>
+          <w:szCs w:val="21"/>
+        </w:rPr>
+        <w:t>map变换后可以返回任意值，而flatMap只能返回ObservableSource类型</w:t>
+      </w:r>
+    </w:p>
+    <w:p>
+      <w:pPr>
+        <w:pStyle w:val="a3"/>
+        <w:widowControl/>
+        <w:numPr>
+          <w:ilvl w:val="0"/>
+          <w:numId w:val="5"/>
+        </w:numPr>
+        <w:ind w:firstLineChars="0"/>
+        <w:jc w:val="left"/>
+        <w:rPr>
+          <w:rFonts w:ascii="微软雅黑" w:eastAsia="微软雅黑" w:hAnsi="微软雅黑"/>
+          <w:color w:val="000000" w:themeColor="text1"/>
+          <w:szCs w:val="21"/>
+        </w:rPr>
+      </w:pPr>
+      <w:r>
+        <w:rPr>
+          <w:rFonts w:ascii="微软雅黑" w:eastAsia="微软雅黑" w:hAnsi="微软雅黑" w:hint="eastAsia"/>
+          <w:color w:val="000000" w:themeColor="text1"/>
+          <w:szCs w:val="21"/>
+        </w:rPr>
+        <w:t>map只能进行一对一的变换，而flatMap则可以进行一对一，一对多，多对多的变换</w:t>
       </w:r>
     </w:p>
     <w:p>
@@ -1753,96 +1659,251 @@
           <w:color w:val="000000" w:themeColor="text1"/>
           <w:szCs w:val="21"/>
         </w:rPr>
-        <w:t>背压</w:t>
-      </w:r>
-      <w:r>
-        <w:rPr>
-          <w:rFonts w:ascii="微软雅黑" w:eastAsia="微软雅黑" w:hAnsi="微软雅黑" w:hint="eastAsia"/>
-          <w:color w:val="000000" w:themeColor="text1"/>
-          <w:szCs w:val="21"/>
-        </w:rPr>
-        <w:t>：</w:t>
-      </w:r>
-      <w:r>
-        <w:rPr>
-          <w:rFonts w:ascii="微软雅黑" w:eastAsia="微软雅黑" w:hAnsi="微软雅黑"/>
-          <w:color w:val="000000" w:themeColor="text1"/>
-          <w:szCs w:val="21"/>
-        </w:rPr>
-        <w:t>一种 </w:t>
-      </w:r>
-      <w:r>
-        <w:rPr>
-          <w:rFonts w:ascii="微软雅黑" w:eastAsia="微软雅黑" w:hAnsi="微软雅黑"/>
-          <w:bCs/>
-          <w:color w:val="000000" w:themeColor="text1"/>
-          <w:szCs w:val="21"/>
-        </w:rPr>
-        <w:t>控制事件流速</w:t>
-      </w:r>
-      <w:r>
-        <w:rPr>
-          <w:rFonts w:ascii="微软雅黑" w:eastAsia="微软雅黑" w:hAnsi="微软雅黑"/>
-          <w:color w:val="000000" w:themeColor="text1"/>
-          <w:szCs w:val="21"/>
-        </w:rPr>
-        <w:t> 的策略</w:t>
-      </w:r>
-      <w:r>
-        <w:rPr>
-          <w:rFonts w:ascii="微软雅黑" w:eastAsia="微软雅黑" w:hAnsi="微软雅黑" w:hint="eastAsia"/>
-          <w:color w:val="000000" w:themeColor="text1"/>
-          <w:szCs w:val="21"/>
-        </w:rPr>
-        <w:t>，</w:t>
-      </w:r>
-      <w:r>
-        <w:rPr>
-          <w:rFonts w:ascii="微软雅黑" w:eastAsia="微软雅黑" w:hAnsi="微软雅黑"/>
-          <w:color w:val="000000" w:themeColor="text1"/>
-          <w:szCs w:val="21"/>
-        </w:rPr>
-        <w:t>在 </w:t>
-      </w:r>
-      <w:r>
-        <w:rPr>
-          <w:rFonts w:ascii="微软雅黑" w:eastAsia="微软雅黑" w:hAnsi="微软雅黑"/>
-          <w:bCs/>
-          <w:color w:val="000000" w:themeColor="text1"/>
-          <w:szCs w:val="21"/>
-        </w:rPr>
-        <w:t>异步订阅关系</w:t>
-      </w:r>
-      <w:r>
-        <w:rPr>
-          <w:rFonts w:ascii="微软雅黑" w:eastAsia="微软雅黑" w:hAnsi="微软雅黑"/>
-          <w:color w:val="000000" w:themeColor="text1"/>
-          <w:szCs w:val="21"/>
-        </w:rPr>
-        <w:t> 中，</w:t>
-      </w:r>
-      <w:r>
-        <w:rPr>
-          <w:rFonts w:ascii="微软雅黑" w:eastAsia="微软雅黑" w:hAnsi="微软雅黑"/>
-          <w:bCs/>
-          <w:color w:val="000000" w:themeColor="text1"/>
-          <w:szCs w:val="21"/>
-        </w:rPr>
-        <w:t>控制事件发送&amp;接收的速度</w:t>
+        <w:t>线程切换</w:t>
       </w:r>
     </w:p>
     <w:p>
       <w:pPr>
         <w:pStyle w:val="a3"/>
+        <w:numPr>
+          <w:ilvl w:val="0"/>
+          <w:numId w:val="6"/>
+        </w:numPr>
+        <w:ind w:firstLineChars="0"/>
+        <w:rPr>
+          <w:rFonts w:ascii="微软雅黑" w:eastAsia="微软雅黑" w:hAnsi="微软雅黑"/>
+          <w:color w:val="000000" w:themeColor="text1"/>
+          <w:szCs w:val="21"/>
+        </w:rPr>
+      </w:pPr>
+      <w:r>
+        <w:rPr>
+          <w:rFonts w:ascii="微软雅黑" w:eastAsia="微软雅黑" w:hAnsi="微软雅黑" w:hint="eastAsia"/>
+          <w:color w:val="000000" w:themeColor="text1"/>
+          <w:szCs w:val="21"/>
+        </w:rPr>
+        <w:t>ob</w:t>
+      </w:r>
+      <w:r>
+        <w:rPr>
+          <w:rFonts w:ascii="微软雅黑" w:eastAsia="微软雅黑" w:hAnsi="微软雅黑"/>
+          <w:color w:val="000000" w:themeColor="text1"/>
+          <w:szCs w:val="21"/>
+        </w:rPr>
+        <w:t>serveOn()</w:t>
+      </w:r>
+      <w:r>
+        <w:rPr>
+          <w:rFonts w:ascii="微软雅黑" w:eastAsia="微软雅黑" w:hAnsi="微软雅黑" w:hint="eastAsia"/>
+          <w:color w:val="000000" w:themeColor="text1"/>
+          <w:szCs w:val="21"/>
+        </w:rPr>
+        <w:t>可以多次变换线程</w:t>
+      </w:r>
+      <w:r>
+        <w:rPr>
+          <w:rFonts w:ascii="微软雅黑" w:eastAsia="微软雅黑" w:hAnsi="微软雅黑" w:hint="eastAsia"/>
+          <w:color w:val="000000" w:themeColor="text1"/>
+          <w:szCs w:val="21"/>
+        </w:rPr>
+        <w:t>；</w:t>
+      </w:r>
+    </w:p>
+    <w:p>
+      <w:pPr>
+        <w:pStyle w:val="a3"/>
+        <w:numPr>
+          <w:ilvl w:val="0"/>
+          <w:numId w:val="6"/>
+        </w:numPr>
+        <w:ind w:firstLineChars="0"/>
+        <w:rPr>
+          <w:rFonts w:ascii="微软雅黑" w:eastAsia="微软雅黑" w:hAnsi="微软雅黑"/>
+          <w:color w:val="000000" w:themeColor="text1"/>
+          <w:szCs w:val="21"/>
+        </w:rPr>
+      </w:pPr>
+      <w:r>
+        <w:rPr>
+          <w:rFonts w:ascii="微软雅黑" w:eastAsia="微软雅黑" w:hAnsi="微软雅黑"/>
+          <w:color w:val="000000" w:themeColor="text1"/>
+          <w:szCs w:val="21"/>
+        </w:rPr>
+        <w:t>subscribeOn()</w:t>
+      </w:r>
+      <w:r>
+        <w:rPr>
+          <w:rFonts w:ascii="微软雅黑" w:eastAsia="微软雅黑" w:hAnsi="微软雅黑" w:hint="eastAsia"/>
+          <w:color w:val="000000" w:themeColor="text1"/>
+          <w:szCs w:val="21"/>
+        </w:rPr>
+        <w:t>只能变换一次线程</w:t>
+      </w:r>
+      <w:r>
+        <w:rPr>
+          <w:rFonts w:ascii="微软雅黑" w:eastAsia="微软雅黑" w:hAnsi="微软雅黑" w:hint="eastAsia"/>
+          <w:color w:val="000000" w:themeColor="text1"/>
+          <w:szCs w:val="21"/>
+        </w:rPr>
+        <w:t>，</w:t>
+      </w:r>
+      <w:r>
+        <w:rPr>
+          <w:rFonts w:ascii="微软雅黑" w:eastAsia="微软雅黑" w:hAnsi="微软雅黑" w:hint="eastAsia"/>
+          <w:color w:val="000000" w:themeColor="text1"/>
+          <w:szCs w:val="21"/>
+        </w:rPr>
+        <w:t>且</w:t>
+      </w:r>
+      <w:r>
+        <w:rPr>
+          <w:rFonts w:ascii="微软雅黑" w:eastAsia="微软雅黑" w:hAnsi="微软雅黑" w:hint="eastAsia"/>
+          <w:color w:val="000000" w:themeColor="text1"/>
+          <w:szCs w:val="21"/>
+        </w:rPr>
+        <w:t>只有第一次</w:t>
+      </w:r>
+      <w:r>
+        <w:rPr>
+          <w:rFonts w:ascii="微软雅黑" w:eastAsia="微软雅黑" w:hAnsi="微软雅黑"/>
+          <w:color w:val="000000" w:themeColor="text1"/>
+          <w:szCs w:val="21"/>
+        </w:rPr>
+        <w:t>subscribeOn()</w:t>
+      </w:r>
+      <w:r>
+        <w:rPr>
+          <w:rFonts w:ascii="微软雅黑" w:eastAsia="微软雅黑" w:hAnsi="微软雅黑" w:hint="eastAsia"/>
+          <w:color w:val="000000" w:themeColor="text1"/>
+          <w:szCs w:val="21"/>
+        </w:rPr>
+        <w:t>生效</w:t>
+      </w:r>
+      <w:r>
+        <w:rPr>
+          <w:rFonts w:ascii="微软雅黑" w:eastAsia="微软雅黑" w:hAnsi="微软雅黑" w:hint="eastAsia"/>
+          <w:color w:val="000000" w:themeColor="text1"/>
+          <w:szCs w:val="21"/>
+        </w:rPr>
+        <w:t>；</w:t>
+      </w:r>
+    </w:p>
+    <w:p>
+      <w:pPr>
+        <w:pStyle w:val="a3"/>
+        <w:numPr>
+          <w:ilvl w:val="0"/>
+          <w:numId w:val="2"/>
+        </w:numPr>
+        <w:ind w:firstLineChars="0"/>
+        <w:rPr>
+          <w:rFonts w:ascii="微软雅黑" w:eastAsia="微软雅黑" w:hAnsi="微软雅黑"/>
+          <w:color w:val="000000" w:themeColor="text1"/>
+          <w:szCs w:val="21"/>
+        </w:rPr>
+      </w:pPr>
+      <w:r>
+        <w:rPr>
+          <w:rFonts w:ascii="微软雅黑" w:eastAsia="微软雅黑" w:hAnsi="微软雅黑" w:hint="eastAsia"/>
+          <w:color w:val="000000" w:themeColor="text1"/>
+          <w:szCs w:val="21"/>
+        </w:rPr>
+        <w:t>背压</w:t>
+      </w:r>
+      <w:r>
+        <w:rPr>
+          <w:rFonts w:ascii="微软雅黑" w:eastAsia="微软雅黑" w:hAnsi="微软雅黑" w:hint="eastAsia"/>
+          <w:color w:val="000000" w:themeColor="text1"/>
+          <w:szCs w:val="21"/>
+        </w:rPr>
+        <w:t>：</w:t>
+      </w:r>
+      <w:r>
+        <w:rPr>
+          <w:rFonts w:ascii="微软雅黑" w:eastAsia="微软雅黑" w:hAnsi="微软雅黑"/>
+          <w:color w:val="000000" w:themeColor="text1"/>
+          <w:szCs w:val="21"/>
+        </w:rPr>
+        <w:t>一种 </w:t>
+      </w:r>
+      <w:r>
+        <w:rPr>
+          <w:rFonts w:ascii="微软雅黑" w:eastAsia="微软雅黑" w:hAnsi="微软雅黑"/>
+          <w:bCs/>
+          <w:color w:val="000000" w:themeColor="text1"/>
+          <w:szCs w:val="21"/>
+        </w:rPr>
+        <w:t>控制事件流速</w:t>
+      </w:r>
+      <w:r>
+        <w:rPr>
+          <w:rFonts w:ascii="微软雅黑" w:eastAsia="微软雅黑" w:hAnsi="微软雅黑"/>
+          <w:color w:val="000000" w:themeColor="text1"/>
+          <w:szCs w:val="21"/>
+        </w:rPr>
+        <w:t> 的策略</w:t>
+      </w:r>
+      <w:r>
+        <w:rPr>
+          <w:rFonts w:ascii="微软雅黑" w:eastAsia="微软雅黑" w:hAnsi="微软雅黑" w:hint="eastAsia"/>
+          <w:color w:val="000000" w:themeColor="text1"/>
+          <w:szCs w:val="21"/>
+        </w:rPr>
+        <w:t>，</w:t>
+      </w:r>
+      <w:r>
+        <w:rPr>
+          <w:rFonts w:ascii="微软雅黑" w:eastAsia="微软雅黑" w:hAnsi="微软雅黑"/>
+          <w:color w:val="000000" w:themeColor="text1"/>
+          <w:szCs w:val="21"/>
+        </w:rPr>
+        <w:t>在 </w:t>
+      </w:r>
+      <w:r>
+        <w:rPr>
+          <w:rFonts w:ascii="微软雅黑" w:eastAsia="微软雅黑" w:hAnsi="微软雅黑"/>
+          <w:bCs/>
+          <w:color w:val="000000" w:themeColor="text1"/>
+          <w:szCs w:val="21"/>
+        </w:rPr>
+        <w:t>异步订阅关系</w:t>
+      </w:r>
+      <w:r>
+        <w:rPr>
+          <w:rFonts w:ascii="微软雅黑" w:eastAsia="微软雅黑" w:hAnsi="微软雅黑"/>
+          <w:color w:val="000000" w:themeColor="text1"/>
+          <w:szCs w:val="21"/>
+        </w:rPr>
+        <w:t> 中，</w:t>
+      </w:r>
+      <w:r>
+        <w:rPr>
+          <w:rFonts w:ascii="微软雅黑" w:eastAsia="微软雅黑" w:hAnsi="微软雅黑"/>
+          <w:bCs/>
+          <w:color w:val="000000" w:themeColor="text1"/>
+          <w:szCs w:val="21"/>
+        </w:rPr>
+        <w:t>控制事件发送&amp;接收的速度</w:t>
+      </w:r>
+    </w:p>
+    <w:p>
+      <w:pPr>
+        <w:pStyle w:val="a3"/>
         <w:ind w:left="420" w:firstLineChars="0" w:firstLine="0"/>
         <w:rPr>
-          <w:rFonts w:hint="eastAsia"/>
-        </w:rPr>
-      </w:pPr>
-      <w:hyperlink r:id="rId10" w:history="1">
+          <w:rFonts w:ascii="微软雅黑" w:eastAsia="微软雅黑" w:hAnsi="微软雅黑"/>
+          <w:color w:val="0070C0"/>
+          <w:szCs w:val="21"/>
+          <w:u w:val="single"/>
+        </w:rPr>
+      </w:pPr>
+      <w:hyperlink r:id="rId12" w:history="1">
         <w:r>
           <w:rPr>
-            <w:rStyle w:val="a7"/>
+            <w:rFonts w:ascii="微软雅黑" w:eastAsia="微软雅黑" w:hAnsi="微软雅黑"/>
+            <w:color w:val="0070C0"/>
+            <w:szCs w:val="21"/>
+            <w:u w:val="single"/>
           </w:rPr>
           <w:t>https://www.jianshu.com/p/ceb48ed8719d</w:t>
         </w:r>
@@ -1866,23 +1927,14 @@
         </w:rPr>
         <w:t>通过缓存区队列（默认长度128）控制被观察者的事件发送速度，通过设置</w:t>
       </w:r>
-      <w:proofErr w:type="spellStart"/>
-      <w:r>
-        <w:rPr>
-          <w:rFonts w:ascii="微软雅黑" w:eastAsia="微软雅黑" w:hAnsi="微软雅黑" w:hint="eastAsia"/>
-          <w:color w:val="000000" w:themeColor="text1"/>
-          <w:szCs w:val="21"/>
-        </w:rPr>
-        <w:t>FlowableEmitter#request</w:t>
-      </w:r>
-      <w:proofErr w:type="spellEnd"/>
-      <w:r>
-        <w:rPr>
-          <w:rFonts w:ascii="微软雅黑" w:eastAsia="微软雅黑" w:hAnsi="微软雅黑" w:hint="eastAsia"/>
-          <w:color w:val="000000" w:themeColor="text1"/>
-          <w:szCs w:val="21"/>
-        </w:rPr>
-        <w:t>()控制观察者的事件接受速度。</w:t>
+      <w:r>
+        <w:rPr>
+          <w:rFonts w:ascii="微软雅黑" w:eastAsia="微软雅黑" w:hAnsi="微软雅黑" w:hint="eastAsia"/>
+          <w:color w:val="000000" w:themeColor="text1"/>
+          <w:szCs w:val="21"/>
+        </w:rPr>
+        <w:lastRenderedPageBreak/>
+        <w:t>FlowableEmitter#request()控制观察者的事件接受速度。</w:t>
       </w:r>
     </w:p>
     <w:p>
@@ -1899,6 +1951,32 @@
           <w:szCs w:val="21"/>
         </w:rPr>
       </w:pPr>
+      <w:r>
+        <w:rPr>
+          <w:rFonts w:ascii="微软雅黑" w:eastAsia="微软雅黑" w:hAnsi="微软雅黑"/>
+          <w:color w:val="000000" w:themeColor="text1"/>
+          <w:szCs w:val="21"/>
+        </w:rPr>
+        <w:t>C</w:t>
+      </w:r>
+      <w:r>
+        <w:rPr>
+          <w:rFonts w:ascii="微软雅黑" w:eastAsia="微软雅黑" w:hAnsi="微软雅黑" w:hint="eastAsia"/>
+          <w:color w:val="000000" w:themeColor="text1"/>
+          <w:szCs w:val="21"/>
+        </w:rPr>
+        <w:t>om</w:t>
+      </w:r>
+      <w:r>
+        <w:rPr>
+          <w:rFonts w:ascii="微软雅黑" w:eastAsia="微软雅黑" w:hAnsi="微软雅黑"/>
+          <w:color w:val="000000" w:themeColor="text1"/>
+          <w:szCs w:val="21"/>
+        </w:rPr>
+        <w:t>positeDisposable</w:t>
+      </w:r>
+      <w:bookmarkStart w:id="0" w:name="_GoBack"/>
+      <w:bookmarkEnd w:id="0"/>
     </w:p>
     <w:sectPr>
       <w:pgSz w:w="11906" w:h="16838"/>
@@ -1911,7 +1989,7 @@
 </file>
 
 <file path=word/endnotes.xml><?xml version="1.0" encoding="utf-8"?>
-<w:endnotes xmlns:ve="http://schemas.openxmlformats.org/markup-compatibility/2006" xmlns:o="urn:schemas-microsoft-com:office:office" xmlns:r="http://schemas.openxmlformats.org/officeDocument/2006/relationships" xmlns:m="http://schemas.openxmlformats.org/officeDocument/2006/math" xmlns:v="urn:schemas-microsoft-com:vml" xmlns:wp="http://schemas.openxmlformats.org/drawingml/2006/wordprocessingDrawing" xmlns:w10="urn:schemas-microsoft-com:office:word" xmlns:w="http://schemas.openxmlformats.org/wordprocessingml/2006/main" xmlns:wne="http://schemas.microsoft.com/office/word/2006/wordml">
+<w:endnotes xmlns:wpc="http://schemas.microsoft.com/office/word/2010/wordprocessingCanvas" xmlns:cx="http://schemas.microsoft.com/office/drawing/2014/chartex" xmlns:cx1="http://schemas.microsoft.com/office/drawing/2015/9/8/chartex" xmlns:cx2="http://schemas.microsoft.com/office/drawing/2015/10/21/chartex" xmlns:cx3="http://schemas.microsoft.com/office/drawing/2016/5/9/chartex" xmlns:cx4="http://schemas.microsoft.com/office/drawing/2016/5/10/chartex" xmlns:cx5="http://schemas.microsoft.com/office/drawing/2016/5/11/chartex" xmlns:cx6="http://schemas.microsoft.com/office/drawing/2016/5/12/chartex" xmlns:cx7="http://schemas.microsoft.com/office/drawing/2016/5/13/chartex" xmlns:cx8="http://schemas.microsoft.com/office/drawing/2016/5/14/chartex" xmlns:mc="http://schemas.openxmlformats.org/markup-compatibility/2006" xmlns:aink="http://schemas.microsoft.com/office/drawing/2016/ink" xmlns:am3d="http://schemas.microsoft.com/office/drawing/2017/model3d" xmlns:o="urn:schemas-microsoft-com:office:office" xmlns:r="http://schemas.openxmlformats.org/officeDocument/2006/relationships" xmlns:m="http://schemas.openxmlformats.org/officeDocument/2006/math" xmlns:v="urn:schemas-microsoft-com:vml" xmlns:wp14="http://schemas.microsoft.com/office/word/2010/wordprocessingDrawing" xmlns:wp="http://schemas.openxmlformats.org/drawingml/2006/wordprocessingDrawing" xmlns:w10="urn:schemas-microsoft-com:office:word" xmlns:w="http://schemas.openxmlformats.org/wordprocessingml/2006/main" xmlns:w14="http://schemas.microsoft.com/office/word/2010/wordml" xmlns:w15="http://schemas.microsoft.com/office/word/2012/wordml" xmlns:w16cid="http://schemas.microsoft.com/office/word/2016/wordml/cid" xmlns:w16se="http://schemas.microsoft.com/office/word/2015/wordml/symex" xmlns:wpg="http://schemas.microsoft.com/office/word/2010/wordprocessingGroup" xmlns:wpi="http://schemas.microsoft.com/office/word/2010/wordprocessingInk" xmlns:wne="http://schemas.microsoft.com/office/word/2006/wordml" xmlns:wps="http://schemas.microsoft.com/office/word/2010/wordprocessingShape" mc:Ignorable="w14 w15 w16se w16cid wp14">
   <w:endnote w:type="separator" w:id="-1">
     <w:p>
       <w:r>
@@ -1930,7 +2008,7 @@
 </file>
 
 <file path=word/footnotes.xml><?xml version="1.0" encoding="utf-8"?>
-<w:footnotes xmlns:ve="http://schemas.openxmlformats.org/markup-compatibility/2006" xmlns:o="urn:schemas-microsoft-com:office:office" xmlns:r="http://schemas.openxmlformats.org/officeDocument/2006/relationships" xmlns:m="http://schemas.openxmlformats.org/officeDocument/2006/math" xmlns:v="urn:schemas-microsoft-com:vml" xmlns:wp="http://schemas.openxmlformats.org/drawingml/2006/wordprocessingDrawing" xmlns:w10="urn:schemas-microsoft-com:office:word" xmlns:w="http://schemas.openxmlformats.org/wordprocessingml/2006/main" xmlns:wne="http://schemas.microsoft.com/office/word/2006/wordml">
+<w:footnotes xmlns:wpc="http://schemas.microsoft.com/office/word/2010/wordprocessingCanvas" xmlns:cx="http://schemas.microsoft.com/office/drawing/2014/chartex" xmlns:cx1="http://schemas.microsoft.com/office/drawing/2015/9/8/chartex" xmlns:cx2="http://schemas.microsoft.com/office/drawing/2015/10/21/chartex" xmlns:cx3="http://schemas.microsoft.com/office/drawing/2016/5/9/chartex" xmlns:cx4="http://schemas.microsoft.com/office/drawing/2016/5/10/chartex" xmlns:cx5="http://schemas.microsoft.com/office/drawing/2016/5/11/chartex" xmlns:cx6="http://schemas.microsoft.com/office/drawing/2016/5/12/chartex" xmlns:cx7="http://schemas.microsoft.com/office/drawing/2016/5/13/chartex" xmlns:cx8="http://schemas.microsoft.com/office/drawing/2016/5/14/chartex" xmlns:mc="http://schemas.openxmlformats.org/markup-compatibility/2006" xmlns:aink="http://schemas.microsoft.com/office/drawing/2016/ink" xmlns:am3d="http://schemas.microsoft.com/office/drawing/2017/model3d" xmlns:o="urn:schemas-microsoft-com:office:office" xmlns:r="http://schemas.openxmlformats.org/officeDocument/2006/relationships" xmlns:m="http://schemas.openxmlformats.org/officeDocument/2006/math" xmlns:v="urn:schemas-microsoft-com:vml" xmlns:wp14="http://schemas.microsoft.com/office/word/2010/wordprocessingDrawing" xmlns:wp="http://schemas.openxmlformats.org/drawingml/2006/wordprocessingDrawing" xmlns:w10="urn:schemas-microsoft-com:office:word" xmlns:w="http://schemas.openxmlformats.org/wordprocessingml/2006/main" xmlns:w14="http://schemas.microsoft.com/office/word/2010/wordml" xmlns:w15="http://schemas.microsoft.com/office/word/2012/wordml" xmlns:w16cid="http://schemas.microsoft.com/office/word/2016/wordml/cid" xmlns:w16se="http://schemas.microsoft.com/office/word/2015/wordml/symex" xmlns:wpg="http://schemas.microsoft.com/office/word/2010/wordprocessingGroup" xmlns:wpi="http://schemas.microsoft.com/office/word/2010/wordprocessingInk" xmlns:wne="http://schemas.microsoft.com/office/word/2006/wordml" xmlns:wps="http://schemas.microsoft.com/office/word/2010/wordprocessingShape" mc:Ignorable="w14 w15 w16se w16cid wp14">
   <w:footnote w:type="separator" w:id="-1">
     <w:p>
       <w:r>
@@ -1949,8 +2027,8 @@
 </file>
 
 <file path=word/numbering.xml><?xml version="1.0" encoding="utf-8"?>
-<w:numbering xmlns:ve="http://schemas.openxmlformats.org/markup-compatibility/2006" xmlns:o="urn:schemas-microsoft-com:office:office" xmlns:r="http://schemas.openxmlformats.org/officeDocument/2006/relationships" xmlns:m="http://schemas.openxmlformats.org/officeDocument/2006/math" xmlns:v="urn:schemas-microsoft-com:vml" xmlns:wp="http://schemas.openxmlformats.org/drawingml/2006/wordprocessingDrawing" xmlns:w10="urn:schemas-microsoft-com:office:word" xmlns:w="http://schemas.openxmlformats.org/wordprocessingml/2006/main" xmlns:wne="http://schemas.microsoft.com/office/word/2006/wordml">
-  <w:abstractNum w:abstractNumId="0">
+<w:numbering xmlns:wpc="http://schemas.microsoft.com/office/word/2010/wordprocessingCanvas" xmlns:cx="http://schemas.microsoft.com/office/drawing/2014/chartex" xmlns:cx1="http://schemas.microsoft.com/office/drawing/2015/9/8/chartex" xmlns:cx2="http://schemas.microsoft.com/office/drawing/2015/10/21/chartex" xmlns:cx3="http://schemas.microsoft.com/office/drawing/2016/5/9/chartex" xmlns:cx4="http://schemas.microsoft.com/office/drawing/2016/5/10/chartex" xmlns:cx5="http://schemas.microsoft.com/office/drawing/2016/5/11/chartex" xmlns:cx6="http://schemas.microsoft.com/office/drawing/2016/5/12/chartex" xmlns:cx7="http://schemas.microsoft.com/office/drawing/2016/5/13/chartex" xmlns:cx8="http://schemas.microsoft.com/office/drawing/2016/5/14/chartex" xmlns:mc="http://schemas.openxmlformats.org/markup-compatibility/2006" xmlns:aink="http://schemas.microsoft.com/office/drawing/2016/ink" xmlns:am3d="http://schemas.microsoft.com/office/drawing/2017/model3d" xmlns:o="urn:schemas-microsoft-com:office:office" xmlns:r="http://schemas.openxmlformats.org/officeDocument/2006/relationships" xmlns:m="http://schemas.openxmlformats.org/officeDocument/2006/math" xmlns:v="urn:schemas-microsoft-com:vml" xmlns:wp14="http://schemas.microsoft.com/office/word/2010/wordprocessingDrawing" xmlns:wp="http://schemas.openxmlformats.org/drawingml/2006/wordprocessingDrawing" xmlns:w10="urn:schemas-microsoft-com:office:word" xmlns:w="http://schemas.openxmlformats.org/wordprocessingml/2006/main" xmlns:w14="http://schemas.microsoft.com/office/word/2010/wordml" xmlns:w15="http://schemas.microsoft.com/office/word/2012/wordml" xmlns:w16cid="http://schemas.microsoft.com/office/word/2016/wordml/cid" xmlns:w16se="http://schemas.microsoft.com/office/word/2015/wordml/symex" xmlns:wpg="http://schemas.microsoft.com/office/word/2010/wordprocessingGroup" xmlns:wpi="http://schemas.microsoft.com/office/word/2010/wordprocessingInk" xmlns:wne="http://schemas.microsoft.com/office/word/2006/wordml" xmlns:wps="http://schemas.microsoft.com/office/word/2010/wordprocessingShape" mc:Ignorable="w14 w15 w16se w16cid wp14">
+  <w:abstractNum w:abstractNumId="0" w15:restartNumberingAfterBreak="0">
     <w:nsid w:val="536647CC"/>
     <w:multiLevelType w:val="hybridMultilevel"/>
     <w:tmpl w:val="652E1DE2"/>
@@ -2036,7 +2114,7 @@
       </w:pPr>
     </w:lvl>
   </w:abstractNum>
-  <w:abstractNum w:abstractNumId="1">
+  <w:abstractNum w:abstractNumId="1" w15:restartNumberingAfterBreak="0">
     <w:nsid w:val="5C9C127E"/>
     <w:multiLevelType w:val="hybridMultilevel"/>
     <w:tmpl w:val="28DA8278"/>
@@ -2122,7 +2200,7 @@
       </w:pPr>
     </w:lvl>
   </w:abstractNum>
-  <w:abstractNum w:abstractNumId="2">
+  <w:abstractNum w:abstractNumId="2" w15:restartNumberingAfterBreak="0">
     <w:nsid w:val="639E7B0E"/>
     <w:multiLevelType w:val="hybridMultilevel"/>
     <w:tmpl w:val="3BFCB58A"/>
@@ -2208,7 +2286,93 @@
       </w:pPr>
     </w:lvl>
   </w:abstractNum>
-  <w:abstractNum w:abstractNumId="3">
+  <w:abstractNum w:abstractNumId="3" w15:restartNumberingAfterBreak="0">
+    <w:nsid w:val="6BA1484B"/>
+    <w:multiLevelType w:val="hybridMultilevel"/>
+    <w:tmpl w:val="4DDC5098"/>
+    <w:lvl w:ilvl="0" w:tplc="04090015">
+      <w:start w:val="1"/>
+      <w:numFmt w:val="upperLetter"/>
+      <w:lvlText w:val="%1."/>
+      <w:lvlJc w:val="left"/>
+      <w:pPr>
+        <w:ind w:left="840" w:hanging="420"/>
+      </w:pPr>
+    </w:lvl>
+    <w:lvl w:ilvl="1" w:tplc="04090019" w:tentative="1">
+      <w:start w:val="1"/>
+      <w:numFmt w:val="lowerLetter"/>
+      <w:lvlText w:val="%2)"/>
+      <w:lvlJc w:val="left"/>
+      <w:pPr>
+        <w:ind w:left="1260" w:hanging="420"/>
+      </w:pPr>
+    </w:lvl>
+    <w:lvl w:ilvl="2" w:tplc="0409001B" w:tentative="1">
+      <w:start w:val="1"/>
+      <w:numFmt w:val="lowerRoman"/>
+      <w:lvlText w:val="%3."/>
+      <w:lvlJc w:val="right"/>
+      <w:pPr>
+        <w:ind w:left="1680" w:hanging="420"/>
+      </w:pPr>
+    </w:lvl>
+    <w:lvl w:ilvl="3" w:tplc="0409000F" w:tentative="1">
+      <w:start w:val="1"/>
+      <w:numFmt w:val="decimal"/>
+      <w:lvlText w:val="%4."/>
+      <w:lvlJc w:val="left"/>
+      <w:pPr>
+        <w:ind w:left="2100" w:hanging="420"/>
+      </w:pPr>
+    </w:lvl>
+    <w:lvl w:ilvl="4" w:tplc="04090019" w:tentative="1">
+      <w:start w:val="1"/>
+      <w:numFmt w:val="lowerLetter"/>
+      <w:lvlText w:val="%5)"/>
+      <w:lvlJc w:val="left"/>
+      <w:pPr>
+        <w:ind w:left="2520" w:hanging="420"/>
+      </w:pPr>
+    </w:lvl>
+    <w:lvl w:ilvl="5" w:tplc="0409001B" w:tentative="1">
+      <w:start w:val="1"/>
+      <w:numFmt w:val="lowerRoman"/>
+      <w:lvlText w:val="%6."/>
+      <w:lvlJc w:val="right"/>
+      <w:pPr>
+        <w:ind w:left="2940" w:hanging="420"/>
+      </w:pPr>
+    </w:lvl>
+    <w:lvl w:ilvl="6" w:tplc="0409000F" w:tentative="1">
+      <w:start w:val="1"/>
+      <w:numFmt w:val="decimal"/>
+      <w:lvlText w:val="%7."/>
+      <w:lvlJc w:val="left"/>
+      <w:pPr>
+        <w:ind w:left="3360" w:hanging="420"/>
+      </w:pPr>
+    </w:lvl>
+    <w:lvl w:ilvl="7" w:tplc="04090019" w:tentative="1">
+      <w:start w:val="1"/>
+      <w:numFmt w:val="lowerLetter"/>
+      <w:lvlText w:val="%8)"/>
+      <w:lvlJc w:val="left"/>
+      <w:pPr>
+        <w:ind w:left="3780" w:hanging="420"/>
+      </w:pPr>
+    </w:lvl>
+    <w:lvl w:ilvl="8" w:tplc="0409001B" w:tentative="1">
+      <w:start w:val="1"/>
+      <w:numFmt w:val="lowerRoman"/>
+      <w:lvlText w:val="%9."/>
+      <w:lvlJc w:val="right"/>
+      <w:pPr>
+        <w:ind w:left="4200" w:hanging="420"/>
+      </w:pPr>
+    </w:lvl>
+  </w:abstractNum>
+  <w:abstractNum w:abstractNumId="4" w15:restartNumberingAfterBreak="0">
     <w:nsid w:val="6E7B4398"/>
     <w:multiLevelType w:val="hybridMultilevel"/>
     <w:tmpl w:val="89EA7D1C"/>
@@ -2291,6 +2455,92 @@
       <w:lvlJc w:val="right"/>
       <w:pPr>
         <w:ind w:left="4200" w:hanging="420"/>
+      </w:pPr>
+    </w:lvl>
+  </w:abstractNum>
+  <w:abstractNum w:abstractNumId="5" w15:restartNumberingAfterBreak="0">
+    <w:nsid w:val="780A6F68"/>
+    <w:multiLevelType w:val="hybridMultilevel"/>
+    <w:tmpl w:val="4FA4A4BA"/>
+    <w:lvl w:ilvl="0" w:tplc="04090011">
+      <w:start w:val="1"/>
+      <w:numFmt w:val="decimal"/>
+      <w:lvlText w:val="%1)"/>
+      <w:lvlJc w:val="left"/>
+      <w:pPr>
+        <w:ind w:left="1260" w:hanging="420"/>
+      </w:pPr>
+    </w:lvl>
+    <w:lvl w:ilvl="1" w:tplc="04090019" w:tentative="1">
+      <w:start w:val="1"/>
+      <w:numFmt w:val="lowerLetter"/>
+      <w:lvlText w:val="%2)"/>
+      <w:lvlJc w:val="left"/>
+      <w:pPr>
+        <w:ind w:left="1680" w:hanging="420"/>
+      </w:pPr>
+    </w:lvl>
+    <w:lvl w:ilvl="2" w:tplc="0409001B" w:tentative="1">
+      <w:start w:val="1"/>
+      <w:numFmt w:val="lowerRoman"/>
+      <w:lvlText w:val="%3."/>
+      <w:lvlJc w:val="right"/>
+      <w:pPr>
+        <w:ind w:left="2100" w:hanging="420"/>
+      </w:pPr>
+    </w:lvl>
+    <w:lvl w:ilvl="3" w:tplc="0409000F" w:tentative="1">
+      <w:start w:val="1"/>
+      <w:numFmt w:val="decimal"/>
+      <w:lvlText w:val="%4."/>
+      <w:lvlJc w:val="left"/>
+      <w:pPr>
+        <w:ind w:left="2520" w:hanging="420"/>
+      </w:pPr>
+    </w:lvl>
+    <w:lvl w:ilvl="4" w:tplc="04090019" w:tentative="1">
+      <w:start w:val="1"/>
+      <w:numFmt w:val="lowerLetter"/>
+      <w:lvlText w:val="%5)"/>
+      <w:lvlJc w:val="left"/>
+      <w:pPr>
+        <w:ind w:left="2940" w:hanging="420"/>
+      </w:pPr>
+    </w:lvl>
+    <w:lvl w:ilvl="5" w:tplc="0409001B" w:tentative="1">
+      <w:start w:val="1"/>
+      <w:numFmt w:val="lowerRoman"/>
+      <w:lvlText w:val="%6."/>
+      <w:lvlJc w:val="right"/>
+      <w:pPr>
+        <w:ind w:left="3360" w:hanging="420"/>
+      </w:pPr>
+    </w:lvl>
+    <w:lvl w:ilvl="6" w:tplc="0409000F" w:tentative="1">
+      <w:start w:val="1"/>
+      <w:numFmt w:val="decimal"/>
+      <w:lvlText w:val="%7."/>
+      <w:lvlJc w:val="left"/>
+      <w:pPr>
+        <w:ind w:left="3780" w:hanging="420"/>
+      </w:pPr>
+    </w:lvl>
+    <w:lvl w:ilvl="7" w:tplc="04090019" w:tentative="1">
+      <w:start w:val="1"/>
+      <w:numFmt w:val="lowerLetter"/>
+      <w:lvlText w:val="%8)"/>
+      <w:lvlJc w:val="left"/>
+      <w:pPr>
+        <w:ind w:left="4200" w:hanging="420"/>
+      </w:pPr>
+    </w:lvl>
+    <w:lvl w:ilvl="8" w:tplc="0409001B" w:tentative="1">
+      <w:start w:val="1"/>
+      <w:numFmt w:val="lowerRoman"/>
+      <w:lvlText w:val="%9."/>
+      <w:lvlJc w:val="right"/>
+      <w:pPr>
+        <w:ind w:left="4620" w:hanging="420"/>
       </w:pPr>
     </w:lvl>
   </w:abstractNum>
@@ -2301,16 +2551,22 @@
     <w:abstractNumId w:val="2"/>
   </w:num>
   <w:num w:numId="3">
-    <w:abstractNumId w:val="3"/>
+    <w:abstractNumId w:val="4"/>
   </w:num>
   <w:num w:numId="4">
     <w:abstractNumId w:val="1"/>
+  </w:num>
+  <w:num w:numId="5">
+    <w:abstractNumId w:val="5"/>
+  </w:num>
+  <w:num w:numId="6">
+    <w:abstractNumId w:val="3"/>
   </w:num>
 </w:numbering>
 </file>
 
 <file path=word/styles.xml><?xml version="1.0" encoding="utf-8"?>
-<w:styles xmlns:r="http://schemas.openxmlformats.org/officeDocument/2006/relationships" xmlns:w="http://schemas.openxmlformats.org/wordprocessingml/2006/main">
+<w:styles xmlns:mc="http://schemas.openxmlformats.org/markup-compatibility/2006" xmlns:r="http://schemas.openxmlformats.org/officeDocument/2006/relationships" xmlns:w="http://schemas.openxmlformats.org/wordprocessingml/2006/main" xmlns:w14="http://schemas.microsoft.com/office/word/2010/wordml" xmlns:w15="http://schemas.microsoft.com/office/word/2012/wordml" xmlns:w16cid="http://schemas.microsoft.com/office/word/2016/wordml/cid" xmlns:w16se="http://schemas.microsoft.com/office/word/2015/wordml/symex" mc:Ignorable="w14 w15 w16se w16cid">
   <w:docDefaults>
     <w:rPrDefault>
       <w:rPr>
@@ -2323,144 +2579,382 @@
     </w:rPrDefault>
     <w:pPrDefault/>
   </w:docDefaults>
-  <w:latentStyles w:defLockedState="0" w:defUIPriority="99" w:defSemiHidden="1" w:defUnhideWhenUsed="1" w:defQFormat="0" w:count="267">
-    <w:lsdException w:name="Normal" w:semiHidden="0" w:uiPriority="0" w:unhideWhenUsed="0" w:qFormat="1"/>
-    <w:lsdException w:name="heading 1" w:semiHidden="0" w:uiPriority="9" w:unhideWhenUsed="0" w:qFormat="1"/>
-    <w:lsdException w:name="heading 2" w:uiPriority="9" w:qFormat="1"/>
-    <w:lsdException w:name="heading 3" w:uiPriority="9" w:qFormat="1"/>
-    <w:lsdException w:name="heading 4" w:uiPriority="9" w:qFormat="1"/>
-    <w:lsdException w:name="heading 5" w:uiPriority="9" w:qFormat="1"/>
-    <w:lsdException w:name="heading 6" w:uiPriority="9" w:qFormat="1"/>
-    <w:lsdException w:name="heading 7" w:uiPriority="9" w:qFormat="1"/>
-    <w:lsdException w:name="heading 8" w:uiPriority="9" w:qFormat="1"/>
-    <w:lsdException w:name="heading 9" w:uiPriority="9" w:qFormat="1"/>
-    <w:lsdException w:name="toc 1" w:uiPriority="39"/>
-    <w:lsdException w:name="toc 2" w:uiPriority="39"/>
-    <w:lsdException w:name="toc 3" w:uiPriority="39"/>
-    <w:lsdException w:name="toc 4" w:uiPriority="39"/>
-    <w:lsdException w:name="toc 5" w:uiPriority="39"/>
-    <w:lsdException w:name="toc 6" w:uiPriority="39"/>
-    <w:lsdException w:name="toc 7" w:uiPriority="39"/>
-    <w:lsdException w:name="toc 8" w:uiPriority="39"/>
-    <w:lsdException w:name="toc 9" w:uiPriority="39"/>
-    <w:lsdException w:name="caption" w:uiPriority="35" w:qFormat="1"/>
-    <w:lsdException w:name="Title" w:semiHidden="0" w:uiPriority="10" w:unhideWhenUsed="0" w:qFormat="1"/>
-    <w:lsdException w:name="Default Paragraph Font" w:uiPriority="1"/>
-    <w:lsdException w:name="Subtitle" w:semiHidden="0" w:uiPriority="11" w:unhideWhenUsed="0" w:qFormat="1"/>
-    <w:lsdException w:name="Strong" w:semiHidden="0" w:uiPriority="22" w:unhideWhenUsed="0" w:qFormat="1"/>
-    <w:lsdException w:name="Emphasis" w:semiHidden="0" w:uiPriority="20" w:unhideWhenUsed="0" w:qFormat="1"/>
-    <w:lsdException w:name="Table Grid" w:semiHidden="0" w:uiPriority="59" w:unhideWhenUsed="0"/>
-    <w:lsdException w:name="Placeholder Text" w:unhideWhenUsed="0"/>
-    <w:lsdException w:name="No Spacing" w:semiHidden="0" w:uiPriority="1" w:unhideWhenUsed="0" w:qFormat="1"/>
-    <w:lsdException w:name="Light Shading" w:semiHidden="0" w:uiPriority="60" w:unhideWhenUsed="0"/>
-    <w:lsdException w:name="Light List" w:semiHidden="0" w:uiPriority="61" w:unhideWhenUsed="0"/>
-    <w:lsdException w:name="Light Grid" w:semiHidden="0" w:uiPriority="62" w:unhideWhenUsed="0"/>
-    <w:lsdException w:name="Medium Shading 1" w:semiHidden="0" w:uiPriority="63" w:unhideWhenUsed="0"/>
-    <w:lsdException w:name="Medium Shading 2" w:semiHidden="0" w:uiPriority="64" w:unhideWhenUsed="0"/>
-    <w:lsdException w:name="Medium List 1" w:semiHidden="0" w:uiPriority="65" w:unhideWhenUsed="0"/>
-    <w:lsdException w:name="Medium List 2" w:semiHidden="0" w:uiPriority="66" w:unhideWhenUsed="0"/>
-    <w:lsdException w:name="Medium Grid 1" w:semiHidden="0" w:uiPriority="67" w:unhideWhenUsed="0"/>
-    <w:lsdException w:name="Medium Grid 2" w:semiHidden="0" w:uiPriority="68" w:unhideWhenUsed="0"/>
-    <w:lsdException w:name="Medium Grid 3" w:semiHidden="0" w:uiPriority="69" w:unhideWhenUsed="0"/>
-    <w:lsdException w:name="Dark List" w:semiHidden="0" w:uiPriority="70" w:unhideWhenUsed="0"/>
-    <w:lsdException w:name="Colorful Shading" w:semiHidden="0" w:uiPriority="71" w:unhideWhenUsed="0"/>
-    <w:lsdException w:name="Colorful List" w:semiHidden="0" w:uiPriority="72" w:unhideWhenUsed="0"/>
-    <w:lsdException w:name="Colorful Grid" w:semiHidden="0" w:uiPriority="73" w:unhideWhenUsed="0"/>
-    <w:lsdException w:name="Light Shading Accent 1" w:semiHidden="0" w:uiPriority="60" w:unhideWhenUsed="0"/>
-    <w:lsdException w:name="Light List Accent 1" w:semiHidden="0" w:uiPriority="61" w:unhideWhenUsed="0"/>
-    <w:lsdException w:name="Light Grid Accent 1" w:semiHidden="0" w:uiPriority="62" w:unhideWhenUsed="0"/>
-    <w:lsdException w:name="Medium Shading 1 Accent 1" w:semiHidden="0" w:uiPriority="63" w:unhideWhenUsed="0"/>
-    <w:lsdException w:name="Medium Shading 2 Accent 1" w:semiHidden="0" w:uiPriority="64" w:unhideWhenUsed="0"/>
-    <w:lsdException w:name="Medium List 1 Accent 1" w:semiHidden="0" w:uiPriority="65" w:unhideWhenUsed="0"/>
-    <w:lsdException w:name="Revision" w:unhideWhenUsed="0"/>
-    <w:lsdException w:name="List Paragraph" w:semiHidden="0" w:uiPriority="34" w:unhideWhenUsed="0" w:qFormat="1"/>
-    <w:lsdException w:name="Quote" w:semiHidden="0" w:uiPriority="29" w:unhideWhenUsed="0" w:qFormat="1"/>
-    <w:lsdException w:name="Intense Quote" w:semiHidden="0" w:uiPriority="30" w:unhideWhenUsed="0" w:qFormat="1"/>
-    <w:lsdException w:name="Medium List 2 Accent 1" w:semiHidden="0" w:uiPriority="66" w:unhideWhenUsed="0"/>
-    <w:lsdException w:name="Medium Grid 1 Accent 1" w:semiHidden="0" w:uiPriority="67" w:unhideWhenUsed="0"/>
-    <w:lsdException w:name="Medium Grid 2 Accent 1" w:semiHidden="0" w:uiPriority="68" w:unhideWhenUsed="0"/>
-    <w:lsdException w:name="Medium Grid 3 Accent 1" w:semiHidden="0" w:uiPriority="69" w:unhideWhenUsed="0"/>
-    <w:lsdException w:name="Dark List Accent 1" w:semiHidden="0" w:uiPriority="70" w:unhideWhenUsed="0"/>
-    <w:lsdException w:name="Colorful Shading Accent 1" w:semiHidden="0" w:uiPriority="71" w:unhideWhenUsed="0"/>
-    <w:lsdException w:name="Colorful List Accent 1" w:semiHidden="0" w:uiPriority="72" w:unhideWhenUsed="0"/>
-    <w:lsdException w:name="Colorful Grid Accent 1" w:semiHidden="0" w:uiPriority="73" w:unhideWhenUsed="0"/>
-    <w:lsdException w:name="Light Shading Accent 2" w:semiHidden="0" w:uiPriority="60" w:unhideWhenUsed="0"/>
-    <w:lsdException w:name="Light List Accent 2" w:semiHidden="0" w:uiPriority="61" w:unhideWhenUsed="0"/>
-    <w:lsdException w:name="Light Grid Accent 2" w:semiHidden="0" w:uiPriority="62" w:unhideWhenUsed="0"/>
-    <w:lsdException w:name="Medium Shading 1 Accent 2" w:semiHidden="0" w:uiPriority="63" w:unhideWhenUsed="0"/>
-    <w:lsdException w:name="Medium Shading 2 Accent 2" w:semiHidden="0" w:uiPriority="64" w:unhideWhenUsed="0"/>
-    <w:lsdException w:name="Medium List 1 Accent 2" w:semiHidden="0" w:uiPriority="65" w:unhideWhenUsed="0"/>
-    <w:lsdException w:name="Medium List 2 Accent 2" w:semiHidden="0" w:uiPriority="66" w:unhideWhenUsed="0"/>
-    <w:lsdException w:name="Medium Grid 1 Accent 2" w:semiHidden="0" w:uiPriority="67" w:unhideWhenUsed="0"/>
-    <w:lsdException w:name="Medium Grid 2 Accent 2" w:semiHidden="0" w:uiPriority="68" w:unhideWhenUsed="0"/>
-    <w:lsdException w:name="Medium Grid 3 Accent 2" w:semiHidden="0" w:uiPriority="69" w:unhideWhenUsed="0"/>
-    <w:lsdException w:name="Dark List Accent 2" w:semiHidden="0" w:uiPriority="70" w:unhideWhenUsed="0"/>
-    <w:lsdException w:name="Colorful Shading Accent 2" w:semiHidden="0" w:uiPriority="71" w:unhideWhenUsed="0"/>
-    <w:lsdException w:name="Colorful List Accent 2" w:semiHidden="0" w:uiPriority="72" w:unhideWhenUsed="0"/>
-    <w:lsdException w:name="Colorful Grid Accent 2" w:semiHidden="0" w:uiPriority="73" w:unhideWhenUsed="0"/>
-    <w:lsdException w:name="Light Shading Accent 3" w:semiHidden="0" w:uiPriority="60" w:unhideWhenUsed="0"/>
-    <w:lsdException w:name="Light List Accent 3" w:semiHidden="0" w:uiPriority="61" w:unhideWhenUsed="0"/>
-    <w:lsdException w:name="Light Grid Accent 3" w:semiHidden="0" w:uiPriority="62" w:unhideWhenUsed="0"/>
-    <w:lsdException w:name="Medium Shading 1 Accent 3" w:semiHidden="0" w:uiPriority="63" w:unhideWhenUsed="0"/>
-    <w:lsdException w:name="Medium Shading 2 Accent 3" w:semiHidden="0" w:uiPriority="64" w:unhideWhenUsed="0"/>
-    <w:lsdException w:name="Medium List 1 Accent 3" w:semiHidden="0" w:uiPriority="65" w:unhideWhenUsed="0"/>
-    <w:lsdException w:name="Medium List 2 Accent 3" w:semiHidden="0" w:uiPriority="66" w:unhideWhenUsed="0"/>
-    <w:lsdException w:name="Medium Grid 1 Accent 3" w:semiHidden="0" w:uiPriority="67" w:unhideWhenUsed="0"/>
-    <w:lsdException w:name="Medium Grid 2 Accent 3" w:semiHidden="0" w:uiPriority="68" w:unhideWhenUsed="0"/>
-    <w:lsdException w:name="Medium Grid 3 Accent 3" w:semiHidden="0" w:uiPriority="69" w:unhideWhenUsed="0"/>
-    <w:lsdException w:name="Dark List Accent 3" w:semiHidden="0" w:uiPriority="70" w:unhideWhenUsed="0"/>
-    <w:lsdException w:name="Colorful Shading Accent 3" w:semiHidden="0" w:uiPriority="71" w:unhideWhenUsed="0"/>
-    <w:lsdException w:name="Colorful List Accent 3" w:semiHidden="0" w:uiPriority="72" w:unhideWhenUsed="0"/>
-    <w:lsdException w:name="Colorful Grid Accent 3" w:semiHidden="0" w:uiPriority="73" w:unhideWhenUsed="0"/>
-    <w:lsdException w:name="Light Shading Accent 4" w:semiHidden="0" w:uiPriority="60" w:unhideWhenUsed="0"/>
-    <w:lsdException w:name="Light List Accent 4" w:semiHidden="0" w:uiPriority="61" w:unhideWhenUsed="0"/>
-    <w:lsdException w:name="Light Grid Accent 4" w:semiHidden="0" w:uiPriority="62" w:unhideWhenUsed="0"/>
-    <w:lsdException w:name="Medium Shading 1 Accent 4" w:semiHidden="0" w:uiPriority="63" w:unhideWhenUsed="0"/>
-    <w:lsdException w:name="Medium Shading 2 Accent 4" w:semiHidden="0" w:uiPriority="64" w:unhideWhenUsed="0"/>
-    <w:lsdException w:name="Medium List 1 Accent 4" w:semiHidden="0" w:uiPriority="65" w:unhideWhenUsed="0"/>
-    <w:lsdException w:name="Medium List 2 Accent 4" w:semiHidden="0" w:uiPriority="66" w:unhideWhenUsed="0"/>
-    <w:lsdException w:name="Medium Grid 1 Accent 4" w:semiHidden="0" w:uiPriority="67" w:unhideWhenUsed="0"/>
-    <w:lsdException w:name="Medium Grid 2 Accent 4" w:semiHidden="0" w:uiPriority="68" w:unhideWhenUsed="0"/>
-    <w:lsdException w:name="Medium Grid 3 Accent 4" w:semiHidden="0" w:uiPriority="69" w:unhideWhenUsed="0"/>
-    <w:lsdException w:name="Dark List Accent 4" w:semiHidden="0" w:uiPriority="70" w:unhideWhenUsed="0"/>
-    <w:lsdException w:name="Colorful Shading Accent 4" w:semiHidden="0" w:uiPriority="71" w:unhideWhenUsed="0"/>
-    <w:lsdException w:name="Colorful List Accent 4" w:semiHidden="0" w:uiPriority="72" w:unhideWhenUsed="0"/>
-    <w:lsdException w:name="Colorful Grid Accent 4" w:semiHidden="0" w:uiPriority="73" w:unhideWhenUsed="0"/>
-    <w:lsdException w:name="Light Shading Accent 5" w:semiHidden="0" w:uiPriority="60" w:unhideWhenUsed="0"/>
-    <w:lsdException w:name="Light List Accent 5" w:semiHidden="0" w:uiPriority="61" w:unhideWhenUsed="0"/>
-    <w:lsdException w:name="Light Grid Accent 5" w:semiHidden="0" w:uiPriority="62" w:unhideWhenUsed="0"/>
-    <w:lsdException w:name="Medium Shading 1 Accent 5" w:semiHidden="0" w:uiPriority="63" w:unhideWhenUsed="0"/>
-    <w:lsdException w:name="Medium Shading 2 Accent 5" w:semiHidden="0" w:uiPriority="64" w:unhideWhenUsed="0"/>
-    <w:lsdException w:name="Medium List 1 Accent 5" w:semiHidden="0" w:uiPriority="65" w:unhideWhenUsed="0"/>
-    <w:lsdException w:name="Medium List 2 Accent 5" w:semiHidden="0" w:uiPriority="66" w:unhideWhenUsed="0"/>
-    <w:lsdException w:name="Medium Grid 1 Accent 5" w:semiHidden="0" w:uiPriority="67" w:unhideWhenUsed="0"/>
-    <w:lsdException w:name="Medium Grid 2 Accent 5" w:semiHidden="0" w:uiPriority="68" w:unhideWhenUsed="0"/>
-    <w:lsdException w:name="Medium Grid 3 Accent 5" w:semiHidden="0" w:uiPriority="69" w:unhideWhenUsed="0"/>
-    <w:lsdException w:name="Dark List Accent 5" w:semiHidden="0" w:uiPriority="70" w:unhideWhenUsed="0"/>
-    <w:lsdException w:name="Colorful Shading Accent 5" w:semiHidden="0" w:uiPriority="71" w:unhideWhenUsed="0"/>
-    <w:lsdException w:name="Colorful List Accent 5" w:semiHidden="0" w:uiPriority="72" w:unhideWhenUsed="0"/>
-    <w:lsdException w:name="Colorful Grid Accent 5" w:semiHidden="0" w:uiPriority="73" w:unhideWhenUsed="0"/>
-    <w:lsdException w:name="Light Shading Accent 6" w:semiHidden="0" w:uiPriority="60" w:unhideWhenUsed="0"/>
-    <w:lsdException w:name="Light List Accent 6" w:semiHidden="0" w:uiPriority="61" w:unhideWhenUsed="0"/>
-    <w:lsdException w:name="Light Grid Accent 6" w:semiHidden="0" w:uiPriority="62" w:unhideWhenUsed="0"/>
-    <w:lsdException w:name="Medium Shading 1 Accent 6" w:semiHidden="0" w:uiPriority="63" w:unhideWhenUsed="0"/>
-    <w:lsdException w:name="Medium Shading 2 Accent 6" w:semiHidden="0" w:uiPriority="64" w:unhideWhenUsed="0"/>
-    <w:lsdException w:name="Medium List 1 Accent 6" w:semiHidden="0" w:uiPriority="65" w:unhideWhenUsed="0"/>
-    <w:lsdException w:name="Medium List 2 Accent 6" w:semiHidden="0" w:uiPriority="66" w:unhideWhenUsed="0"/>
-    <w:lsdException w:name="Medium Grid 1 Accent 6" w:semiHidden="0" w:uiPriority="67" w:unhideWhenUsed="0"/>
-    <w:lsdException w:name="Medium Grid 2 Accent 6" w:semiHidden="0" w:uiPriority="68" w:unhideWhenUsed="0"/>
-    <w:lsdException w:name="Medium Grid 3 Accent 6" w:semiHidden="0" w:uiPriority="69" w:unhideWhenUsed="0"/>
-    <w:lsdException w:name="Dark List Accent 6" w:semiHidden="0" w:uiPriority="70" w:unhideWhenUsed="0"/>
-    <w:lsdException w:name="Colorful Shading Accent 6" w:semiHidden="0" w:uiPriority="71" w:unhideWhenUsed="0"/>
-    <w:lsdException w:name="Colorful List Accent 6" w:semiHidden="0" w:uiPriority="72" w:unhideWhenUsed="0"/>
-    <w:lsdException w:name="Colorful Grid Accent 6" w:semiHidden="0" w:uiPriority="73" w:unhideWhenUsed="0"/>
-    <w:lsdException w:name="Subtle Emphasis" w:semiHidden="0" w:uiPriority="19" w:unhideWhenUsed="0" w:qFormat="1"/>
-    <w:lsdException w:name="Intense Emphasis" w:semiHidden="0" w:uiPriority="21" w:unhideWhenUsed="0" w:qFormat="1"/>
-    <w:lsdException w:name="Subtle Reference" w:semiHidden="0" w:uiPriority="31" w:unhideWhenUsed="0" w:qFormat="1"/>
-    <w:lsdException w:name="Intense Reference" w:semiHidden="0" w:uiPriority="32" w:unhideWhenUsed="0" w:qFormat="1"/>
-    <w:lsdException w:name="Book Title" w:semiHidden="0" w:uiPriority="33" w:unhideWhenUsed="0" w:qFormat="1"/>
-    <w:lsdException w:name="Bibliography" w:uiPriority="37"/>
-    <w:lsdException w:name="TOC Heading" w:uiPriority="39" w:qFormat="1"/>
+  <w:latentStyles w:defLockedState="0" w:defUIPriority="99" w:defSemiHidden="0" w:defUnhideWhenUsed="0" w:defQFormat="0" w:count="375">
+    <w:lsdException w:name="Normal" w:uiPriority="0" w:qFormat="1"/>
+    <w:lsdException w:name="heading 1" w:uiPriority="9" w:qFormat="1"/>
+    <w:lsdException w:name="heading 2" w:semiHidden="1" w:uiPriority="9" w:unhideWhenUsed="1" w:qFormat="1"/>
+    <w:lsdException w:name="heading 3" w:semiHidden="1" w:uiPriority="9" w:unhideWhenUsed="1" w:qFormat="1"/>
+    <w:lsdException w:name="heading 4" w:semiHidden="1" w:uiPriority="9" w:unhideWhenUsed="1" w:qFormat="1"/>
+    <w:lsdException w:name="heading 5" w:semiHidden="1" w:uiPriority="9" w:unhideWhenUsed="1" w:qFormat="1"/>
+    <w:lsdException w:name="heading 6" w:semiHidden="1" w:uiPriority="9" w:unhideWhenUsed="1" w:qFormat="1"/>
+    <w:lsdException w:name="heading 7" w:semiHidden="1" w:uiPriority="9" w:unhideWhenUsed="1" w:qFormat="1"/>
+    <w:lsdException w:name="heading 8" w:semiHidden="1" w:uiPriority="9" w:unhideWhenUsed="1" w:qFormat="1"/>
+    <w:lsdException w:name="heading 9" w:semiHidden="1" w:uiPriority="9" w:unhideWhenUsed="1" w:qFormat="1"/>
+    <w:lsdException w:name="index 1" w:semiHidden="1" w:unhideWhenUsed="1"/>
+    <w:lsdException w:name="index 2" w:semiHidden="1" w:unhideWhenUsed="1"/>
+    <w:lsdException w:name="index 3" w:semiHidden="1" w:unhideWhenUsed="1"/>
+    <w:lsdException w:name="index 4" w:semiHidden="1" w:unhideWhenUsed="1"/>
+    <w:lsdException w:name="index 5" w:semiHidden="1" w:unhideWhenUsed="1"/>
+    <w:lsdException w:name="index 6" w:semiHidden="1" w:unhideWhenUsed="1"/>
+    <w:lsdException w:name="index 7" w:semiHidden="1" w:unhideWhenUsed="1"/>
+    <w:lsdException w:name="index 8" w:semiHidden="1" w:unhideWhenUsed="1"/>
+    <w:lsdException w:name="index 9" w:semiHidden="1" w:unhideWhenUsed="1"/>
+    <w:lsdException w:name="toc 1" w:semiHidden="1" w:uiPriority="39" w:unhideWhenUsed="1"/>
+    <w:lsdException w:name="toc 2" w:semiHidden="1" w:uiPriority="39" w:unhideWhenUsed="1"/>
+    <w:lsdException w:name="toc 3" w:semiHidden="1" w:uiPriority="39" w:unhideWhenUsed="1"/>
+    <w:lsdException w:name="toc 4" w:semiHidden="1" w:uiPriority="39" w:unhideWhenUsed="1"/>
+    <w:lsdException w:name="toc 5" w:semiHidden="1" w:uiPriority="39" w:unhideWhenUsed="1"/>
+    <w:lsdException w:name="toc 6" w:semiHidden="1" w:uiPriority="39" w:unhideWhenUsed="1"/>
+    <w:lsdException w:name="toc 7" w:semiHidden="1" w:uiPriority="39" w:unhideWhenUsed="1"/>
+    <w:lsdException w:name="toc 8" w:semiHidden="1" w:uiPriority="39" w:unhideWhenUsed="1"/>
+    <w:lsdException w:name="toc 9" w:semiHidden="1" w:uiPriority="39" w:unhideWhenUsed="1"/>
+    <w:lsdException w:name="Normal Indent" w:semiHidden="1" w:unhideWhenUsed="1"/>
+    <w:lsdException w:name="footnote text" w:semiHidden="1" w:unhideWhenUsed="1"/>
+    <w:lsdException w:name="annotation text" w:semiHidden="1" w:unhideWhenUsed="1"/>
+    <w:lsdException w:name="header" w:semiHidden="1" w:unhideWhenUsed="1"/>
+    <w:lsdException w:name="footer" w:semiHidden="1" w:unhideWhenUsed="1"/>
+    <w:lsdException w:name="index heading" w:semiHidden="1" w:unhideWhenUsed="1"/>
+    <w:lsdException w:name="caption" w:semiHidden="1" w:uiPriority="35" w:unhideWhenUsed="1" w:qFormat="1"/>
+    <w:lsdException w:name="table of figures" w:semiHidden="1" w:unhideWhenUsed="1"/>
+    <w:lsdException w:name="envelope address" w:semiHidden="1" w:unhideWhenUsed="1"/>
+    <w:lsdException w:name="envelope return" w:semiHidden="1" w:unhideWhenUsed="1"/>
+    <w:lsdException w:name="footnote reference" w:semiHidden="1" w:unhideWhenUsed="1"/>
+    <w:lsdException w:name="annotation reference" w:semiHidden="1" w:unhideWhenUsed="1"/>
+    <w:lsdException w:name="line number" w:semiHidden="1" w:unhideWhenUsed="1"/>
+    <w:lsdException w:name="page number" w:semiHidden="1" w:unhideWhenUsed="1"/>
+    <w:lsdException w:name="endnote reference" w:semiHidden="1" w:unhideWhenUsed="1"/>
+    <w:lsdException w:name="endnote text" w:semiHidden="1" w:unhideWhenUsed="1"/>
+    <w:lsdException w:name="table of authorities" w:semiHidden="1" w:unhideWhenUsed="1"/>
+    <w:lsdException w:name="macro" w:semiHidden="1" w:unhideWhenUsed="1"/>
+    <w:lsdException w:name="toa heading" w:semiHidden="1" w:unhideWhenUsed="1"/>
+    <w:lsdException w:name="List" w:semiHidden="1" w:unhideWhenUsed="1"/>
+    <w:lsdException w:name="List Bullet" w:semiHidden="1" w:unhideWhenUsed="1"/>
+    <w:lsdException w:name="List Number" w:semiHidden="1" w:unhideWhenUsed="1"/>
+    <w:lsdException w:name="List 2" w:semiHidden="1" w:unhideWhenUsed="1"/>
+    <w:lsdException w:name="List 3" w:semiHidden="1" w:unhideWhenUsed="1"/>
+    <w:lsdException w:name="List 4" w:semiHidden="1" w:unhideWhenUsed="1"/>
+    <w:lsdException w:name="List 5" w:semiHidden="1" w:unhideWhenUsed="1"/>
+    <w:lsdException w:name="List Bullet 2" w:semiHidden="1" w:unhideWhenUsed="1"/>
+    <w:lsdException w:name="List Bullet 3" w:semiHidden="1" w:unhideWhenUsed="1"/>
+    <w:lsdException w:name="List Bullet 4" w:semiHidden="1" w:unhideWhenUsed="1"/>
+    <w:lsdException w:name="List Bullet 5" w:semiHidden="1" w:unhideWhenUsed="1"/>
+    <w:lsdException w:name="List Number 2" w:semiHidden="1" w:unhideWhenUsed="1"/>
+    <w:lsdException w:name="List Number 3" w:semiHidden="1" w:unhideWhenUsed="1"/>
+    <w:lsdException w:name="List Number 4" w:semiHidden="1" w:unhideWhenUsed="1"/>
+    <w:lsdException w:name="List Number 5" w:semiHidden="1" w:unhideWhenUsed="1"/>
+    <w:lsdException w:name="Title" w:uiPriority="10" w:qFormat="1"/>
+    <w:lsdException w:name="Closing" w:semiHidden="1" w:unhideWhenUsed="1"/>
+    <w:lsdException w:name="Signature" w:semiHidden="1" w:unhideWhenUsed="1"/>
+    <w:lsdException w:name="Default Paragraph Font" w:semiHidden="1" w:uiPriority="1" w:unhideWhenUsed="1"/>
+    <w:lsdException w:name="Body Text" w:semiHidden="1" w:unhideWhenUsed="1"/>
+    <w:lsdException w:name="Body Text Indent" w:semiHidden="1" w:unhideWhenUsed="1"/>
+    <w:lsdException w:name="List Continue" w:semiHidden="1" w:unhideWhenUsed="1"/>
+    <w:lsdException w:name="List Continue 2" w:semiHidden="1" w:unhideWhenUsed="1"/>
+    <w:lsdException w:name="List Continue 3" w:semiHidden="1" w:unhideWhenUsed="1"/>
+    <w:lsdException w:name="List Continue 4" w:semiHidden="1" w:unhideWhenUsed="1"/>
+    <w:lsdException w:name="List Continue 5" w:semiHidden="1" w:unhideWhenUsed="1"/>
+    <w:lsdException w:name="Message Header" w:semiHidden="1" w:unhideWhenUsed="1"/>
+    <w:lsdException w:name="Subtitle" w:uiPriority="11" w:qFormat="1"/>
+    <w:lsdException w:name="Salutation" w:semiHidden="1" w:unhideWhenUsed="1"/>
+    <w:lsdException w:name="Date" w:semiHidden="1" w:unhideWhenUsed="1"/>
+    <w:lsdException w:name="Body Text First Indent" w:semiHidden="1" w:unhideWhenUsed="1"/>
+    <w:lsdException w:name="Body Text First Indent 2" w:semiHidden="1" w:unhideWhenUsed="1"/>
+    <w:lsdException w:name="Note Heading" w:semiHidden="1" w:unhideWhenUsed="1"/>
+    <w:lsdException w:name="Body Text 2" w:semiHidden="1" w:unhideWhenUsed="1"/>
+    <w:lsdException w:name="Body Text 3" w:semiHidden="1" w:unhideWhenUsed="1"/>
+    <w:lsdException w:name="Body Text Indent 2" w:semiHidden="1" w:unhideWhenUsed="1"/>
+    <w:lsdException w:name="Body Text Indent 3" w:semiHidden="1" w:unhideWhenUsed="1"/>
+    <w:lsdException w:name="Block Text" w:semiHidden="1" w:unhideWhenUsed="1"/>
+    <w:lsdException w:name="Hyperlink" w:semiHidden="1" w:unhideWhenUsed="1"/>
+    <w:lsdException w:name="FollowedHyperlink" w:semiHidden="1" w:unhideWhenUsed="1"/>
+    <w:lsdException w:name="Strong" w:uiPriority="22" w:qFormat="1"/>
+    <w:lsdException w:name="Emphasis" w:uiPriority="20" w:qFormat="1"/>
+    <w:lsdException w:name="Document Map" w:semiHidden="1" w:unhideWhenUsed="1"/>
+    <w:lsdException w:name="Plain Text" w:semiHidden="1" w:unhideWhenUsed="1"/>
+    <w:lsdException w:name="E-mail Signature" w:semiHidden="1" w:unhideWhenUsed="1"/>
+    <w:lsdException w:name="HTML Top of Form" w:semiHidden="1" w:unhideWhenUsed="1"/>
+    <w:lsdException w:name="HTML Bottom of Form" w:semiHidden="1" w:unhideWhenUsed="1"/>
+    <w:lsdException w:name="Normal (Web)" w:semiHidden="1" w:unhideWhenUsed="1"/>
+    <w:lsdException w:name="HTML Acronym" w:semiHidden="1" w:unhideWhenUsed="1"/>
+    <w:lsdException w:name="HTML Address" w:semiHidden="1" w:unhideWhenUsed="1"/>
+    <w:lsdException w:name="HTML Cite" w:semiHidden="1" w:unhideWhenUsed="1"/>
+    <w:lsdException w:name="HTML Code" w:semiHidden="1" w:unhideWhenUsed="1"/>
+    <w:lsdException w:name="HTML Definition" w:semiHidden="1" w:unhideWhenUsed="1"/>
+    <w:lsdException w:name="HTML Keyboard" w:semiHidden="1" w:unhideWhenUsed="1"/>
+    <w:lsdException w:name="HTML Preformatted" w:semiHidden="1" w:unhideWhenUsed="1"/>
+    <w:lsdException w:name="HTML Sample" w:semiHidden="1" w:unhideWhenUsed="1"/>
+    <w:lsdException w:name="HTML Typewriter" w:semiHidden="1" w:unhideWhenUsed="1"/>
+    <w:lsdException w:name="HTML Variable" w:semiHidden="1" w:unhideWhenUsed="1"/>
+    <w:lsdException w:name="Normal Table" w:semiHidden="1" w:unhideWhenUsed="1"/>
+    <w:lsdException w:name="annotation subject" w:semiHidden="1" w:unhideWhenUsed="1"/>
+    <w:lsdException w:name="No List" w:semiHidden="1" w:unhideWhenUsed="1"/>
+    <w:lsdException w:name="Outline List 1" w:semiHidden="1" w:unhideWhenUsed="1"/>
+    <w:lsdException w:name="Outline List 2" w:semiHidden="1" w:unhideWhenUsed="1"/>
+    <w:lsdException w:name="Outline List 3" w:semiHidden="1" w:unhideWhenUsed="1"/>
+    <w:lsdException w:name="Table Simple 1" w:semiHidden="1" w:unhideWhenUsed="1"/>
+    <w:lsdException w:name="Table Simple 2" w:semiHidden="1" w:unhideWhenUsed="1"/>
+    <w:lsdException w:name="Table Simple 3" w:semiHidden="1" w:unhideWhenUsed="1"/>
+    <w:lsdException w:name="Table Classic 1" w:semiHidden="1" w:unhideWhenUsed="1"/>
+    <w:lsdException w:name="Table Classic 2" w:semiHidden="1" w:unhideWhenUsed="1"/>
+    <w:lsdException w:name="Table Classic 3" w:semiHidden="1" w:unhideWhenUsed="1"/>
+    <w:lsdException w:name="Table Classic 4" w:semiHidden="1" w:unhideWhenUsed="1"/>
+    <w:lsdException w:name="Table Colorful 1" w:semiHidden="1" w:unhideWhenUsed="1"/>
+    <w:lsdException w:name="Table Colorful 2" w:semiHidden="1" w:unhideWhenUsed="1"/>
+    <w:lsdException w:name="Table Colorful 3" w:semiHidden="1" w:unhideWhenUsed="1"/>
+    <w:lsdException w:name="Table Columns 1" w:semiHidden="1" w:unhideWhenUsed="1"/>
+    <w:lsdException w:name="Table Columns 2" w:semiHidden="1" w:unhideWhenUsed="1"/>
+    <w:lsdException w:name="Table Columns 3" w:semiHidden="1" w:unhideWhenUsed="1"/>
+    <w:lsdException w:name="Table Columns 4" w:semiHidden="1" w:unhideWhenUsed="1"/>
+    <w:lsdException w:name="Table Columns 5" w:semiHidden="1" w:unhideWhenUsed="1"/>
+    <w:lsdException w:name="Table Grid 1" w:semiHidden="1" w:unhideWhenUsed="1"/>
+    <w:lsdException w:name="Table Grid 2" w:semiHidden="1" w:unhideWhenUsed="1"/>
+    <w:lsdException w:name="Table Grid 3" w:semiHidden="1" w:unhideWhenUsed="1"/>
+    <w:lsdException w:name="Table Grid 4" w:semiHidden="1" w:unhideWhenUsed="1"/>
+    <w:lsdException w:name="Table Grid 5" w:semiHidden="1" w:unhideWhenUsed="1"/>
+    <w:lsdException w:name="Table Grid 6" w:semiHidden="1" w:unhideWhenUsed="1"/>
+    <w:lsdException w:name="Table Grid 7" w:semiHidden="1" w:unhideWhenUsed="1"/>
+    <w:lsdException w:name="Table Grid 8" w:semiHidden="1" w:unhideWhenUsed="1"/>
+    <w:lsdException w:name="Table List 1" w:semiHidden="1" w:unhideWhenUsed="1"/>
+    <w:lsdException w:name="Table List 2" w:semiHidden="1" w:unhideWhenUsed="1"/>
+    <w:lsdException w:name="Table List 3" w:semiHidden="1" w:unhideWhenUsed="1"/>
+    <w:lsdException w:name="Table List 4" w:semiHidden="1" w:unhideWhenUsed="1"/>
+    <w:lsdException w:name="Table List 5" w:semiHidden="1" w:unhideWhenUsed="1"/>
+    <w:lsdException w:name="Table List 6" w:semiHidden="1" w:unhideWhenUsed="1"/>
+    <w:lsdException w:name="Table List 7" w:semiHidden="1" w:unhideWhenUsed="1"/>
+    <w:lsdException w:name="Table List 8" w:semiHidden="1" w:unhideWhenUsed="1"/>
+    <w:lsdException w:name="Table 3D effects 1" w:semiHidden="1" w:unhideWhenUsed="1"/>
+    <w:lsdException w:name="Table 3D effects 2" w:semiHidden="1" w:unhideWhenUsed="1"/>
+    <w:lsdException w:name="Table 3D effects 3" w:semiHidden="1" w:unhideWhenUsed="1"/>
+    <w:lsdException w:name="Table Contemporary" w:semiHidden="1" w:unhideWhenUsed="1"/>
+    <w:lsdException w:name="Table Elegant" w:semiHidden="1" w:unhideWhenUsed="1"/>
+    <w:lsdException w:name="Table Professional" w:semiHidden="1" w:unhideWhenUsed="1"/>
+    <w:lsdException w:name="Table Subtle 1" w:semiHidden="1" w:unhideWhenUsed="1"/>
+    <w:lsdException w:name="Table Subtle 2" w:semiHidden="1" w:unhideWhenUsed="1"/>
+    <w:lsdException w:name="Table Web 1" w:semiHidden="1" w:unhideWhenUsed="1"/>
+    <w:lsdException w:name="Table Web 2" w:semiHidden="1" w:unhideWhenUsed="1"/>
+    <w:lsdException w:name="Table Web 3" w:semiHidden="1" w:unhideWhenUsed="1"/>
+    <w:lsdException w:name="Balloon Text" w:semiHidden="1" w:unhideWhenUsed="1"/>
+    <w:lsdException w:name="Table Grid" w:uiPriority="59"/>
+    <w:lsdException w:name="Table Theme" w:semiHidden="1" w:unhideWhenUsed="1"/>
+    <w:lsdException w:name="Placeholder Text" w:semiHidden="1"/>
+    <w:lsdException w:name="No Spacing" w:uiPriority="1" w:qFormat="1"/>
+    <w:lsdException w:name="Light Shading" w:uiPriority="60"/>
+    <w:lsdException w:name="Light List" w:uiPriority="61"/>
+    <w:lsdException w:name="Light Grid" w:uiPriority="62"/>
+    <w:lsdException w:name="Medium Shading 1" w:uiPriority="63"/>
+    <w:lsdException w:name="Medium Shading 2" w:uiPriority="64"/>
+    <w:lsdException w:name="Medium List 1" w:uiPriority="65"/>
+    <w:lsdException w:name="Medium List 2" w:uiPriority="66"/>
+    <w:lsdException w:name="Medium Grid 1" w:uiPriority="67"/>
+    <w:lsdException w:name="Medium Grid 2" w:uiPriority="68"/>
+    <w:lsdException w:name="Medium Grid 3" w:uiPriority="69"/>
+    <w:lsdException w:name="Dark List" w:uiPriority="70"/>
+    <w:lsdException w:name="Colorful Shading" w:uiPriority="71"/>
+    <w:lsdException w:name="Colorful List" w:uiPriority="72"/>
+    <w:lsdException w:name="Colorful Grid" w:uiPriority="73"/>
+    <w:lsdException w:name="Light Shading Accent 1" w:uiPriority="60"/>
+    <w:lsdException w:name="Light List Accent 1" w:uiPriority="61"/>
+    <w:lsdException w:name="Light Grid Accent 1" w:uiPriority="62"/>
+    <w:lsdException w:name="Medium Shading 1 Accent 1" w:uiPriority="63"/>
+    <w:lsdException w:name="Medium Shading 2 Accent 1" w:uiPriority="64"/>
+    <w:lsdException w:name="Medium List 1 Accent 1" w:uiPriority="65"/>
+    <w:lsdException w:name="Revision" w:semiHidden="1"/>
+    <w:lsdException w:name="List Paragraph" w:uiPriority="34" w:qFormat="1"/>
+    <w:lsdException w:name="Quote" w:uiPriority="29" w:qFormat="1"/>
+    <w:lsdException w:name="Intense Quote" w:uiPriority="30" w:qFormat="1"/>
+    <w:lsdException w:name="Medium List 2 Accent 1" w:uiPriority="66"/>
+    <w:lsdException w:name="Medium Grid 1 Accent 1" w:uiPriority="67"/>
+    <w:lsdException w:name="Medium Grid 2 Accent 1" w:uiPriority="68"/>
+    <w:lsdException w:name="Medium Grid 3 Accent 1" w:uiPriority="69"/>
+    <w:lsdException w:name="Dark List Accent 1" w:uiPriority="70"/>
+    <w:lsdException w:name="Colorful Shading Accent 1" w:uiPriority="71"/>
+    <w:lsdException w:name="Colorful List Accent 1" w:uiPriority="72"/>
+    <w:lsdException w:name="Colorful Grid Accent 1" w:uiPriority="73"/>
+    <w:lsdException w:name="Light Shading Accent 2" w:uiPriority="60"/>
+    <w:lsdException w:name="Light List Accent 2" w:uiPriority="61"/>
+    <w:lsdException w:name="Light Grid Accent 2" w:uiPriority="62"/>
+    <w:lsdException w:name="Medium Shading 1 Accent 2" w:uiPriority="63"/>
+    <w:lsdException w:name="Medium Shading 2 Accent 2" w:uiPriority="64"/>
+    <w:lsdException w:name="Medium List 1 Accent 2" w:uiPriority="65"/>
+    <w:lsdException w:name="Medium List 2 Accent 2" w:uiPriority="66"/>
+    <w:lsdException w:name="Medium Grid 1 Accent 2" w:uiPriority="67"/>
+    <w:lsdException w:name="Medium Grid 2 Accent 2" w:uiPriority="68"/>
+    <w:lsdException w:name="Medium Grid 3 Accent 2" w:uiPriority="69"/>
+    <w:lsdException w:name="Dark List Accent 2" w:uiPriority="70"/>
+    <w:lsdException w:name="Colorful Shading Accent 2" w:uiPriority="71"/>
+    <w:lsdException w:name="Colorful List Accent 2" w:uiPriority="72"/>
+    <w:lsdException w:name="Colorful Grid Accent 2" w:uiPriority="73"/>
+    <w:lsdException w:name="Light Shading Accent 3" w:uiPriority="60"/>
+    <w:lsdException w:name="Light List Accent 3" w:uiPriority="61"/>
+    <w:lsdException w:name="Light Grid Accent 3" w:uiPriority="62"/>
+    <w:lsdException w:name="Medium Shading 1 Accent 3" w:uiPriority="63"/>
+    <w:lsdException w:name="Medium Shading 2 Accent 3" w:uiPriority="64"/>
+    <w:lsdException w:name="Medium List 1 Accent 3" w:uiPriority="65"/>
+    <w:lsdException w:name="Medium List 2 Accent 3" w:uiPriority="66"/>
+    <w:lsdException w:name="Medium Grid 1 Accent 3" w:uiPriority="67"/>
+    <w:lsdException w:name="Medium Grid 2 Accent 3" w:uiPriority="68"/>
+    <w:lsdException w:name="Medium Grid 3 Accent 3" w:uiPriority="69"/>
+    <w:lsdException w:name="Dark List Accent 3" w:uiPriority="70"/>
+    <w:lsdException w:name="Colorful Shading Accent 3" w:uiPriority="71"/>
+    <w:lsdException w:name="Colorful List Accent 3" w:uiPriority="72"/>
+    <w:lsdException w:name="Colorful Grid Accent 3" w:uiPriority="73"/>
+    <w:lsdException w:name="Light Shading Accent 4" w:uiPriority="60"/>
+    <w:lsdException w:name="Light List Accent 4" w:uiPriority="61"/>
+    <w:lsdException w:name="Light Grid Accent 4" w:uiPriority="62"/>
+    <w:lsdException w:name="Medium Shading 1 Accent 4" w:uiPriority="63"/>
+    <w:lsdException w:name="Medium Shading 2 Accent 4" w:uiPriority="64"/>
+    <w:lsdException w:name="Medium List 1 Accent 4" w:uiPriority="65"/>
+    <w:lsdException w:name="Medium List 2 Accent 4" w:uiPriority="66"/>
+    <w:lsdException w:name="Medium Grid 1 Accent 4" w:uiPriority="67"/>
+    <w:lsdException w:name="Medium Grid 2 Accent 4" w:uiPriority="68"/>
+    <w:lsdException w:name="Medium Grid 3 Accent 4" w:uiPriority="69"/>
+    <w:lsdException w:name="Dark List Accent 4" w:uiPriority="70"/>
+    <w:lsdException w:name="Colorful Shading Accent 4" w:uiPriority="71"/>
+    <w:lsdException w:name="Colorful List Accent 4" w:uiPriority="72"/>
+    <w:lsdException w:name="Colorful Grid Accent 4" w:uiPriority="73"/>
+    <w:lsdException w:name="Light Shading Accent 5" w:uiPriority="60"/>
+    <w:lsdException w:name="Light List Accent 5" w:uiPriority="61"/>
+    <w:lsdException w:name="Light Grid Accent 5" w:uiPriority="62"/>
+    <w:lsdException w:name="Medium Shading 1 Accent 5" w:uiPriority="63"/>
+    <w:lsdException w:name="Medium Shading 2 Accent 5" w:uiPriority="64"/>
+    <w:lsdException w:name="Medium List 1 Accent 5" w:uiPriority="65"/>
+    <w:lsdException w:name="Medium List 2 Accent 5" w:uiPriority="66"/>
+    <w:lsdException w:name="Medium Grid 1 Accent 5" w:uiPriority="67"/>
+    <w:lsdException w:name="Medium Grid 2 Accent 5" w:uiPriority="68"/>
+    <w:lsdException w:name="Medium Grid 3 Accent 5" w:uiPriority="69"/>
+    <w:lsdException w:name="Dark List Accent 5" w:uiPriority="70"/>
+    <w:lsdException w:name="Colorful Shading Accent 5" w:uiPriority="71"/>
+    <w:lsdException w:name="Colorful List Accent 5" w:uiPriority="72"/>
+    <w:lsdException w:name="Colorful Grid Accent 5" w:uiPriority="73"/>
+    <w:lsdException w:name="Light Shading Accent 6" w:uiPriority="60"/>
+    <w:lsdException w:name="Light List Accent 6" w:uiPriority="61"/>
+    <w:lsdException w:name="Light Grid Accent 6" w:uiPriority="62"/>
+    <w:lsdException w:name="Medium Shading 1 Accent 6" w:uiPriority="63"/>
+    <w:lsdException w:name="Medium Shading 2 Accent 6" w:uiPriority="64"/>
+    <w:lsdException w:name="Medium List 1 Accent 6" w:uiPriority="65"/>
+    <w:lsdException w:name="Medium List 2 Accent 6" w:uiPriority="66"/>
+    <w:lsdException w:name="Medium Grid 1 Accent 6" w:uiPriority="67"/>
+    <w:lsdException w:name="Medium Grid 2 Accent 6" w:uiPriority="68"/>
+    <w:lsdException w:name="Medium Grid 3 Accent 6" w:uiPriority="69"/>
+    <w:lsdException w:name="Dark List Accent 6" w:uiPriority="70"/>
+    <w:lsdException w:name="Colorful Shading Accent 6" w:uiPriority="71"/>
+    <w:lsdException w:name="Colorful List Accent 6" w:uiPriority="72"/>
+    <w:lsdException w:name="Colorful Grid Accent 6" w:uiPriority="73"/>
+    <w:lsdException w:name="Subtle Emphasis" w:uiPriority="19" w:qFormat="1"/>
+    <w:lsdException w:name="Intense Emphasis" w:uiPriority="21" w:qFormat="1"/>
+    <w:lsdException w:name="Subtle Reference" w:uiPriority="31" w:qFormat="1"/>
+    <w:lsdException w:name="Intense Reference" w:uiPriority="32" w:qFormat="1"/>
+    <w:lsdException w:name="Book Title" w:uiPriority="33" w:qFormat="1"/>
+    <w:lsdException w:name="Bibliography" w:semiHidden="1" w:uiPriority="37" w:unhideWhenUsed="1"/>
+    <w:lsdException w:name="TOC Heading" w:semiHidden="1" w:uiPriority="39" w:unhideWhenUsed="1" w:qFormat="1"/>
+    <w:lsdException w:name="Plain Table 1" w:uiPriority="41"/>
+    <w:lsdException w:name="Plain Table 2" w:uiPriority="42"/>
+    <w:lsdException w:name="Plain Table 3" w:uiPriority="43"/>
+    <w:lsdException w:name="Plain Table 4" w:uiPriority="44"/>
+    <w:lsdException w:name="Plain Table 5" w:uiPriority="45"/>
+    <w:lsdException w:name="Grid Table Light" w:uiPriority="40"/>
+    <w:lsdException w:name="Grid Table 1 Light" w:uiPriority="46"/>
+    <w:lsdException w:name="Grid Table 2" w:uiPriority="47"/>
+    <w:lsdException w:name="Grid Table 3" w:uiPriority="48"/>
+    <w:lsdException w:name="Grid Table 4" w:uiPriority="49"/>
+    <w:lsdException w:name="Grid Table 5 Dark" w:uiPriority="50"/>
+    <w:lsdException w:name="Grid Table 6 Colorful" w:uiPriority="51"/>
+    <w:lsdException w:name="Grid Table 7 Colorful" w:uiPriority="52"/>
+    <w:lsdException w:name="Grid Table 1 Light Accent 1" w:uiPriority="46"/>
+    <w:lsdException w:name="Grid Table 2 Accent 1" w:uiPriority="47"/>
+    <w:lsdException w:name="Grid Table 3 Accent 1" w:uiPriority="48"/>
+    <w:lsdException w:name="Grid Table 4 Accent 1" w:uiPriority="49"/>
+    <w:lsdException w:name="Grid Table 5 Dark Accent 1" w:uiPriority="50"/>
+    <w:lsdException w:name="Grid Table 6 Colorful Accent 1" w:uiPriority="51"/>
+    <w:lsdException w:name="Grid Table 7 Colorful Accent 1" w:uiPriority="52"/>
+    <w:lsdException w:name="Grid Table 1 Light Accent 2" w:uiPriority="46"/>
+    <w:lsdException w:name="Grid Table 2 Accent 2" w:uiPriority="47"/>
+    <w:lsdException w:name="Grid Table 3 Accent 2" w:uiPriority="48"/>
+    <w:lsdException w:name="Grid Table 4 Accent 2" w:uiPriority="49"/>
+    <w:lsdException w:name="Grid Table 5 Dark Accent 2" w:uiPriority="50"/>
+    <w:lsdException w:name="Grid Table 6 Colorful Accent 2" w:uiPriority="51"/>
+    <w:lsdException w:name="Grid Table 7 Colorful Accent 2" w:uiPriority="52"/>
+    <w:lsdException w:name="Grid Table 1 Light Accent 3" w:uiPriority="46"/>
+    <w:lsdException w:name="Grid Table 2 Accent 3" w:uiPriority="47"/>
+    <w:lsdException w:name="Grid Table 3 Accent 3" w:uiPriority="48"/>
+    <w:lsdException w:name="Grid Table 4 Accent 3" w:uiPriority="49"/>
+    <w:lsdException w:name="Grid Table 5 Dark Accent 3" w:uiPriority="50"/>
+    <w:lsdException w:name="Grid Table 6 Colorful Accent 3" w:uiPriority="51"/>
+    <w:lsdException w:name="Grid Table 7 Colorful Accent 3" w:uiPriority="52"/>
+    <w:lsdException w:name="Grid Table 1 Light Accent 4" w:uiPriority="46"/>
+    <w:lsdException w:name="Grid Table 2 Accent 4" w:uiPriority="47"/>
+    <w:lsdException w:name="Grid Table 3 Accent 4" w:uiPriority="48"/>
+    <w:lsdException w:name="Grid Table 4 Accent 4" w:uiPriority="49"/>
+    <w:lsdException w:name="Grid Table 5 Dark Accent 4" w:uiPriority="50"/>
+    <w:lsdException w:name="Grid Table 6 Colorful Accent 4" w:uiPriority="51"/>
+    <w:lsdException w:name="Grid Table 7 Colorful Accent 4" w:uiPriority="52"/>
+    <w:lsdException w:name="Grid Table 1 Light Accent 5" w:uiPriority="46"/>
+    <w:lsdException w:name="Grid Table 2 Accent 5" w:uiPriority="47"/>
+    <w:lsdException w:name="Grid Table 3 Accent 5" w:uiPriority="48"/>
+    <w:lsdException w:name="Grid Table 4 Accent 5" w:uiPriority="49"/>
+    <w:lsdException w:name="Grid Table 5 Dark Accent 5" w:uiPriority="50"/>
+    <w:lsdException w:name="Grid Table 6 Colorful Accent 5" w:uiPriority="51"/>
+    <w:lsdException w:name="Grid Table 7 Colorful Accent 5" w:uiPriority="52"/>
+    <w:lsdException w:name="Grid Table 1 Light Accent 6" w:uiPriority="46"/>
+    <w:lsdException w:name="Grid Table 2 Accent 6" w:uiPriority="47"/>
+    <w:lsdException w:name="Grid Table 3 Accent 6" w:uiPriority="48"/>
+    <w:lsdException w:name="Grid Table 4 Accent 6" w:uiPriority="49"/>
+    <w:lsdException w:name="Grid Table 5 Dark Accent 6" w:uiPriority="50"/>
+    <w:lsdException w:name="Grid Table 6 Colorful Accent 6" w:uiPriority="51"/>
+    <w:lsdException w:name="Grid Table 7 Colorful Accent 6" w:uiPriority="52"/>
+    <w:lsdException w:name="List Table 1 Light" w:uiPriority="46"/>
+    <w:lsdException w:name="List Table 2" w:uiPriority="47"/>
+    <w:lsdException w:name="List Table 3" w:uiPriority="48"/>
+    <w:lsdException w:name="List Table 4" w:uiPriority="49"/>
+    <w:lsdException w:name="List Table 5 Dark" w:uiPriority="50"/>
+    <w:lsdException w:name="List Table 6 Colorful" w:uiPriority="51"/>
+    <w:lsdException w:name="List Table 7 Colorful" w:uiPriority="52"/>
+    <w:lsdException w:name="List Table 1 Light Accent 1" w:uiPriority="46"/>
+    <w:lsdException w:name="List Table 2 Accent 1" w:uiPriority="47"/>
+    <w:lsdException w:name="List Table 3 Accent 1" w:uiPriority="48"/>
+    <w:lsdException w:name="List Table 4 Accent 1" w:uiPriority="49"/>
+    <w:lsdException w:name="List Table 5 Dark Accent 1" w:uiPriority="50"/>
+    <w:lsdException w:name="List Table 6 Colorful Accent 1" w:uiPriority="51"/>
+    <w:lsdException w:name="List Table 7 Colorful Accent 1" w:uiPriority="52"/>
+    <w:lsdException w:name="List Table 1 Light Accent 2" w:uiPriority="46"/>
+    <w:lsdException w:name="List Table 2 Accent 2" w:uiPriority="47"/>
+    <w:lsdException w:name="List Table 3 Accent 2" w:uiPriority="48"/>
+    <w:lsdException w:name="List Table 4 Accent 2" w:uiPriority="49"/>
+    <w:lsdException w:name="List Table 5 Dark Accent 2" w:uiPriority="50"/>
+    <w:lsdException w:name="List Table 6 Colorful Accent 2" w:uiPriority="51"/>
+    <w:lsdException w:name="List Table 7 Colorful Accent 2" w:uiPriority="52"/>
+    <w:lsdException w:name="List Table 1 Light Accent 3" w:uiPriority="46"/>
+    <w:lsdException w:name="List Table 2 Accent 3" w:uiPriority="47"/>
+    <w:lsdException w:name="List Table 3 Accent 3" w:uiPriority="48"/>
+    <w:lsdException w:name="List Table 4 Accent 3" w:uiPriority="49"/>
+    <w:lsdException w:name="List Table 5 Dark Accent 3" w:uiPriority="50"/>
+    <w:lsdException w:name="List Table 6 Colorful Accent 3" w:uiPriority="51"/>
+    <w:lsdException w:name="List Table 7 Colorful Accent 3" w:uiPriority="52"/>
+    <w:lsdException w:name="List Table 1 Light Accent 4" w:uiPriority="46"/>
+    <w:lsdException w:name="List Table 2 Accent 4" w:uiPriority="47"/>
+    <w:lsdException w:name="List Table 3 Accent 4" w:uiPriority="48"/>
+    <w:lsdException w:name="List Table 4 Accent 4" w:uiPriority="49"/>
+    <w:lsdException w:name="List Table 5 Dark Accent 4" w:uiPriority="50"/>
+    <w:lsdException w:name="List Table 6 Colorful Accent 4" w:uiPriority="51"/>
+    <w:lsdException w:name="List Table 7 Colorful Accent 4" w:uiPriority="52"/>
+    <w:lsdException w:name="List Table 1 Light Accent 5" w:uiPriority="46"/>
+    <w:lsdException w:name="List Table 2 Accent 5" w:uiPriority="47"/>
+    <w:lsdException w:name="List Table 3 Accent 5" w:uiPriority="48"/>
+    <w:lsdException w:name="List Table 4 Accent 5" w:uiPriority="49"/>
+    <w:lsdException w:name="List Table 5 Dark Accent 5" w:uiPriority="50"/>
+    <w:lsdException w:name="List Table 6 Colorful Accent 5" w:uiPriority="51"/>
+    <w:lsdException w:name="List Table 7 Colorful Accent 5" w:uiPriority="52"/>
+    <w:lsdException w:name="List Table 1 Light Accent 6" w:uiPriority="46"/>
+    <w:lsdException w:name="List Table 2 Accent 6" w:uiPriority="47"/>
+    <w:lsdException w:name="List Table 3 Accent 6" w:uiPriority="48"/>
+    <w:lsdException w:name="List Table 4 Accent 6" w:uiPriority="49"/>
+    <w:lsdException w:name="List Table 5 Dark Accent 6" w:uiPriority="50"/>
+    <w:lsdException w:name="List Table 6 Colorful Accent 6" w:uiPriority="51"/>
+    <w:lsdException w:name="List Table 7 Colorful Accent 6" w:uiPriority="52"/>
+    <w:lsdException w:name="Mention" w:semiHidden="1" w:unhideWhenUsed="1"/>
+    <w:lsdException w:name="Smart Hyperlink" w:semiHidden="1" w:unhideWhenUsed="1"/>
+    <w:lsdException w:name="Hashtag" w:semiHidden="1" w:unhideWhenUsed="1"/>
+    <w:lsdException w:name="Unresolved Mention" w:semiHidden="1" w:unhideWhenUsed="1"/>
   </w:latentStyles>
   <w:style w:type="paragraph" w:default="1" w:styleId="a">
     <w:name w:val="Normal"/>
@@ -2474,7 +2968,7 @@
   <w:style w:type="paragraph" w:styleId="1">
     <w:name w:val="heading 1"/>
     <w:basedOn w:val="a"/>
-    <w:link w:val="1Char"/>
+    <w:link w:val="10"/>
     <w:uiPriority w:val="9"/>
     <w:qFormat/>
     <w:rsid w:val="00D05481"/>
@@ -2504,7 +2998,6 @@
     <w:uiPriority w:val="99"/>
     <w:semiHidden/>
     <w:unhideWhenUsed/>
-    <w:qFormat/>
     <w:tblPr>
       <w:tblInd w:w="0" w:type="dxa"/>
       <w:tblCellMar>
@@ -2534,7 +3027,7 @@
   <w:style w:type="paragraph" w:styleId="a4">
     <w:name w:val="Balloon Text"/>
     <w:basedOn w:val="a"/>
-    <w:link w:val="Char"/>
+    <w:link w:val="a5"/>
     <w:uiPriority w:val="99"/>
     <w:semiHidden/>
     <w:unhideWhenUsed/>
@@ -2544,8 +3037,8 @@
       <w:szCs w:val="18"/>
     </w:rPr>
   </w:style>
-  <w:style w:type="character" w:customStyle="1" w:styleId="Char">
-    <w:name w:val="批注框文本 Char"/>
+  <w:style w:type="character" w:customStyle="1" w:styleId="a5">
+    <w:name w:val="批注框文本 字符"/>
     <w:basedOn w:val="a0"/>
     <w:link w:val="a4"/>
     <w:uiPriority w:val="99"/>
@@ -2556,8 +3049,8 @@
       <w:szCs w:val="18"/>
     </w:rPr>
   </w:style>
-  <w:style w:type="character" w:customStyle="1" w:styleId="1Char">
-    <w:name w:val="标题 1 Char"/>
+  <w:style w:type="character" w:customStyle="1" w:styleId="10">
+    <w:name w:val="标题 1 字符"/>
     <w:basedOn w:val="a0"/>
     <w:link w:val="1"/>
     <w:uiPriority w:val="9"/>
@@ -2571,7 +3064,7 @@
       <w:szCs w:val="48"/>
     </w:rPr>
   </w:style>
-  <w:style w:type="paragraph" w:styleId="a5">
+  <w:style w:type="paragraph" w:styleId="a6">
     <w:name w:val="Normal (Web)"/>
     <w:basedOn w:val="a"/>
     <w:uiPriority w:val="99"/>
@@ -2589,7 +3082,7 @@
       <w:szCs w:val="24"/>
     </w:rPr>
   </w:style>
-  <w:style w:type="character" w:styleId="a6">
+  <w:style w:type="character" w:styleId="a7">
     <w:name w:val="Emphasis"/>
     <w:basedOn w:val="a0"/>
     <w:uiPriority w:val="20"/>
@@ -2600,7 +3093,7 @@
       <w:iCs/>
     </w:rPr>
   </w:style>
-  <w:style w:type="character" w:styleId="a7">
+  <w:style w:type="character" w:styleId="a8">
     <w:name w:val="Hyperlink"/>
     <w:basedOn w:val="a0"/>
     <w:uiPriority w:val="99"/>
@@ -2611,10 +3104,10 @@
       <w:u w:val="single"/>
     </w:rPr>
   </w:style>
-  <w:style w:type="paragraph" w:styleId="a8">
+  <w:style w:type="paragraph" w:styleId="a9">
     <w:name w:val="header"/>
     <w:basedOn w:val="a"/>
-    <w:link w:val="Char0"/>
+    <w:link w:val="aa"/>
     <w:uiPriority w:val="99"/>
     <w:semiHidden/>
     <w:unhideWhenUsed/>
@@ -2635,10 +3128,10 @@
       <w:szCs w:val="18"/>
     </w:rPr>
   </w:style>
-  <w:style w:type="character" w:customStyle="1" w:styleId="Char0">
-    <w:name w:val="页眉 Char"/>
+  <w:style w:type="character" w:customStyle="1" w:styleId="aa">
+    <w:name w:val="页眉 字符"/>
     <w:basedOn w:val="a0"/>
-    <w:link w:val="a8"/>
+    <w:link w:val="a9"/>
     <w:uiPriority w:val="99"/>
     <w:semiHidden/>
     <w:rsid w:val="00C41331"/>
@@ -2647,10 +3140,10 @@
       <w:szCs w:val="18"/>
     </w:rPr>
   </w:style>
-  <w:style w:type="paragraph" w:styleId="a9">
+  <w:style w:type="paragraph" w:styleId="ab">
     <w:name w:val="footer"/>
     <w:basedOn w:val="a"/>
-    <w:link w:val="Char1"/>
+    <w:link w:val="ac"/>
     <w:uiPriority w:val="99"/>
     <w:semiHidden/>
     <w:unhideWhenUsed/>
@@ -2668,10 +3161,10 @@
       <w:szCs w:val="18"/>
     </w:rPr>
   </w:style>
-  <w:style w:type="character" w:customStyle="1" w:styleId="Char1">
-    <w:name w:val="页脚 Char"/>
+  <w:style w:type="character" w:customStyle="1" w:styleId="ac">
+    <w:name w:val="页脚 字符"/>
     <w:basedOn w:val="a0"/>
-    <w:link w:val="a9"/>
+    <w:link w:val="ab"/>
     <w:uiPriority w:val="99"/>
     <w:semiHidden/>
     <w:rsid w:val="00C41331"/>
@@ -2683,7 +3176,7 @@
   <w:style w:type="paragraph" w:styleId="HTML">
     <w:name w:val="HTML Preformatted"/>
     <w:basedOn w:val="a"/>
-    <w:link w:val="HTMLChar"/>
+    <w:link w:val="HTML0"/>
     <w:uiPriority w:val="99"/>
     <w:semiHidden/>
     <w:unhideWhenUsed/>
@@ -2717,8 +3210,8 @@
       <w:szCs w:val="24"/>
     </w:rPr>
   </w:style>
-  <w:style w:type="character" w:customStyle="1" w:styleId="HTMLChar">
-    <w:name w:val="HTML 预设格式 Char"/>
+  <w:style w:type="character" w:customStyle="1" w:styleId="HTML0">
+    <w:name w:val="HTML 预设格式 字符"/>
     <w:basedOn w:val="a0"/>
     <w:link w:val="HTML"/>
     <w:uiPriority w:val="99"/>
@@ -2731,7 +3224,7 @@
       <w:szCs w:val="24"/>
     </w:rPr>
   </w:style>
-  <w:style w:type="character" w:styleId="aa">
+  <w:style w:type="character" w:styleId="ad">
     <w:name w:val="Strong"/>
     <w:basedOn w:val="a0"/>
     <w:uiPriority w:val="22"/>
@@ -2740,6 +3233,18 @@
     <w:rPr>
       <w:b/>
       <w:bCs/>
+    </w:rPr>
+  </w:style>
+  <w:style w:type="character" w:styleId="ae">
+    <w:name w:val="FollowedHyperlink"/>
+    <w:basedOn w:val="a0"/>
+    <w:uiPriority w:val="99"/>
+    <w:semiHidden/>
+    <w:unhideWhenUsed/>
+    <w:rsid w:val="00757886"/>
+    <w:rPr>
+      <w:color w:val="800080" w:themeColor="followedHyperlink"/>
+      <w:u w:val="single"/>
     </w:rPr>
   </w:style>
 </w:styles>
@@ -3033,7 +3538,7 @@
 </file>
 
 <file path=customXml/itemProps1.xml><?xml version="1.0" encoding="utf-8"?>
-<ds:datastoreItem xmlns:ds="http://schemas.openxmlformats.org/officeDocument/2006/customXml" ds:itemID="{4ACA1B36-560E-439D-B243-AF82A51E15DE}">
+<ds:datastoreItem xmlns:ds="http://schemas.openxmlformats.org/officeDocument/2006/customXml" ds:itemID="{F99308DB-77C8-FF4C-B2B5-7F7B2867CB25}">
   <ds:schemaRefs>
     <ds:schemaRef ds:uri="http://schemas.openxmlformats.org/officeDocument/2006/bibliography"/>
   </ds:schemaRefs>
